--- a/Notes/Day 5 - specification curve in python.docx
+++ b/Notes/Day 5 - specification curve in python.docx
@@ -15,6 +15,49 @@
           <w:b/>
           <w:bCs/>
         </w:rPr>
+        <w:t>CS exercise as a class, coefficients, covariates:</w:t>
+      </w:r>
+    </w:p>
+    <w:p>
+      <w:pPr>
+        <w:pStyle w:val="p1"/>
+      </w:pPr>
+      <w:hyperlink r:id="rId4" w:history="1">
+        <w:r>
+          <w:rPr>
+            <w:rStyle w:val="Hyperlink"/>
+          </w:rPr>
+          <w:t>https://docs.google.com/spreadsheets/d/1dQ6Cx7FGLpA5IqK6Pkpaa1FtLko684oDYNq4AFuIYMw/edit?usp=sharing</w:t>
+        </w:r>
+      </w:hyperlink>
+    </w:p>
+    <w:p>
+      <w:pPr>
+        <w:pStyle w:val="p1"/>
+      </w:pPr>
+    </w:p>
+    <w:p>
+      <w:pPr>
+        <w:pStyle w:val="p1"/>
+        <w:rPr>
+          <w:b/>
+          <w:bCs/>
+        </w:rPr>
+      </w:pPr>
+    </w:p>
+    <w:p>
+      <w:pPr>
+        <w:pStyle w:val="p1"/>
+        <w:rPr>
+          <w:b/>
+          <w:bCs/>
+        </w:rPr>
+      </w:pPr>
+      <w:r>
+        <w:rPr>
+          <w:b/>
+          <w:bCs/>
+        </w:rPr>
         <w:t>ChatGPT Prompt:</w:t>
       </w:r>
     </w:p>
@@ -23,23 +66,7 @@
         <w:pStyle w:val="p1"/>
       </w:pPr>
       <w:r>
-        <w:t xml:space="preserve">I've seen this </w:t>
-      </w:r>
-      <w:proofErr w:type="spellStart"/>
-      <w:r>
-        <w:t>ery</w:t>
-      </w:r>
-      <w:proofErr w:type="spellEnd"/>
-      <w:r>
-        <w:t xml:space="preserve"> cool graph where people will run a lot of different specifications on the same question in the same dataset, where maybe the specifications are this or that fixed </w:t>
-      </w:r>
-      <w:proofErr w:type="spellStart"/>
-      <w:r>
-        <w:t>effet</w:t>
-      </w:r>
-      <w:proofErr w:type="spellEnd"/>
-      <w:r>
-        <w:t xml:space="preserve"> or this or that control and there might be like 50 of them.</w:t>
+        <w:t>I've seen this ery cool graph where people will run a lot of different specifications on the same question in the same dataset, where maybe the specifications are this or that fixed effet or this or that control and there might be like 50 of them.</w:t>
       </w:r>
       <w:r>
         <w:rPr>
@@ -49,15 +76,7 @@
         <w:t xml:space="preserve">  </w:t>
       </w:r>
       <w:r>
-        <w:t>And they will produce a line, and all the coefficients with their confidence intervals (</w:t>
-      </w:r>
-      <w:proofErr w:type="spellStart"/>
-      <w:r>
-        <w:t>upp</w:t>
-      </w:r>
-      <w:proofErr w:type="spellEnd"/>
-      <w:r>
-        <w:t xml:space="preserve"> and lower) are on the line.</w:t>
+        <w:t>And they will produce a line, and all the coefficients with their confidence intervals (upp and lower) are on the line.</w:t>
       </w:r>
       <w:r>
         <w:rPr>
@@ -66,13 +85,8 @@
         </w:rPr>
         <w:t xml:space="preserve">  </w:t>
       </w:r>
-      <w:proofErr w:type="spellStart"/>
-      <w:r>
-        <w:t>ANd</w:t>
-      </w:r>
-      <w:proofErr w:type="spellEnd"/>
-      <w:r>
-        <w:t xml:space="preserve"> maybe a mean is shown, or maybe a color for the statistically significant ones is slightly different.</w:t>
+      <w:r>
+        <w:t>ANd maybe a mean is shown, or maybe a color for the statistically significant ones is slightly different.</w:t>
       </w:r>
       <w:r>
         <w:rPr>
@@ -82,15 +96,7 @@
         <w:t xml:space="preserve">  </w:t>
       </w:r>
       <w:r>
-        <w:t xml:space="preserve">I'd like you to make </w:t>
-      </w:r>
-      <w:proofErr w:type="spellStart"/>
-      <w:r>
-        <w:t>thatin</w:t>
-      </w:r>
-      <w:proofErr w:type="spellEnd"/>
-      <w:r>
-        <w:t xml:space="preserve"> python. </w:t>
+        <w:t xml:space="preserve">I'd like you to make thatin python. </w:t>
       </w:r>
       <w:r>
         <w:rPr>
@@ -685,11 +691,9 @@
       <w:pPr>
         <w:pStyle w:val="p1"/>
       </w:pPr>
-      <w:proofErr w:type="spellStart"/>
       <w:r>
         <w:t>mo</w:t>
       </w:r>
-      <w:proofErr w:type="spellEnd"/>
       <w:r>
         <w:rPr>
           <w:rStyle w:val="apple-tab-span"/>
@@ -735,11 +739,10 @@
       <w:pPr>
         <w:pStyle w:val="p1"/>
       </w:pPr>
-      <w:proofErr w:type="spellStart"/>
-      <w:r>
+      <w:r>
+        <w:lastRenderedPageBreak/>
         <w:t>dehua</w:t>
       </w:r>
-      <w:proofErr w:type="spellEnd"/>
       <w:r>
         <w:rPr>
           <w:rStyle w:val="apple-tab-span"/>
@@ -873,7 +876,7 @@
                     <pic:cNvPicPr/>
                   </pic:nvPicPr>
                   <pic:blipFill>
-                    <a:blip r:embed="rId4" cstate="print">
+                    <a:blip r:embed="rId5" cstate="print">
                       <a:extLst>
                         <a:ext uri="{28A0092B-C50C-407E-A947-70E740481C1C}">
                           <a14:useLocalDpi xmlns:a14="http://schemas.microsoft.com/office/drawing/2010/main" val="0"/>
@@ -917,21 +920,8 @@
       <w:pPr>
         <w:pStyle w:val="p2"/>
       </w:pPr>
-      <w:proofErr w:type="spellStart"/>
-      <w:r>
-        <w:t>colors_list</w:t>
-      </w:r>
-      <w:proofErr w:type="spellEnd"/>
-      <w:r>
-        <w:t xml:space="preserve"> = </w:t>
-      </w:r>
-      <w:proofErr w:type="spellStart"/>
-      <w:r>
-        <w:t>df</w:t>
-      </w:r>
-      <w:proofErr w:type="spellEnd"/>
-      <w:r>
-        <w:t>[</w:t>
+      <w:r>
+        <w:t>colors_list = df[</w:t>
       </w:r>
       <w:r>
         <w:rPr>
@@ -940,13 +930,8 @@
         </w:rPr>
         <w:t>"Significant"</w:t>
       </w:r>
-      <w:proofErr w:type="gramStart"/>
-      <w:r>
-        <w:t>].map</w:t>
-      </w:r>
-      <w:proofErr w:type="gramEnd"/>
-      <w:r>
-        <w:t>({</w:t>
+      <w:r>
+        <w:t>].map({</w:t>
       </w:r>
       <w:r>
         <w:rPr>
@@ -986,20 +971,7 @@
         <w:t>"gray"</w:t>
       </w:r>
       <w:r>
-        <w:t>}</w:t>
-      </w:r>
-      <w:proofErr w:type="gramStart"/>
-      <w:r>
-        <w:t>).</w:t>
-      </w:r>
-      <w:proofErr w:type="spellStart"/>
-      <w:r>
-        <w:t>tolist</w:t>
-      </w:r>
-      <w:proofErr w:type="spellEnd"/>
-      <w:proofErr w:type="gramEnd"/>
-      <w:r>
-        <w:t>()</w:t>
+        <w:t>}).tolist()</w:t>
       </w:r>
     </w:p>
     <w:p>
@@ -1019,26 +991,9 @@
       <w:pPr>
         <w:pStyle w:val="p2"/>
       </w:pPr>
-      <w:proofErr w:type="spellStart"/>
-      <w:proofErr w:type="gramStart"/>
-      <w:r>
-        <w:t>plt.figure</w:t>
-      </w:r>
-      <w:proofErr w:type="spellEnd"/>
-      <w:proofErr w:type="gramEnd"/>
-      <w:r>
-        <w:t>(</w:t>
-      </w:r>
-      <w:proofErr w:type="spellStart"/>
-      <w:r>
-        <w:t>figsize</w:t>
-      </w:r>
-      <w:proofErr w:type="spellEnd"/>
-      <w:proofErr w:type="gramStart"/>
-      <w:r>
-        <w:t>=(</w:t>
-      </w:r>
-      <w:proofErr w:type="gramEnd"/>
+      <w:r>
+        <w:t>plt.figure(figsize=(</w:t>
+      </w:r>
       <w:r>
         <w:rPr>
           <w:rStyle w:val="s3"/>
@@ -1085,15 +1040,7 @@
         <w:t>for</w:t>
       </w:r>
       <w:r>
-        <w:t xml:space="preserve"> </w:t>
-      </w:r>
-      <w:proofErr w:type="spellStart"/>
-      <w:r>
-        <w:t>i</w:t>
-      </w:r>
-      <w:proofErr w:type="spellEnd"/>
-      <w:r>
-        <w:t xml:space="preserve">, row </w:t>
+        <w:t xml:space="preserve"> i, row </w:t>
       </w:r>
       <w:r>
         <w:rPr>
@@ -1103,17 +1050,7 @@
         <w:t>in</w:t>
       </w:r>
       <w:r>
-        <w:t xml:space="preserve"> </w:t>
-      </w:r>
-      <w:proofErr w:type="spellStart"/>
-      <w:proofErr w:type="gramStart"/>
-      <w:r>
-        <w:t>df.iterrows</w:t>
-      </w:r>
-      <w:proofErr w:type="spellEnd"/>
-      <w:proofErr w:type="gramEnd"/>
-      <w:r>
-        <w:t>():</w:t>
+        <w:t xml:space="preserve"> df.iterrows():</w:t>
       </w:r>
     </w:p>
     <w:p>
@@ -1128,15 +1065,8 @@
         <w:lastRenderedPageBreak/>
         <w:t xml:space="preserve">    </w:t>
       </w:r>
-      <w:proofErr w:type="spellStart"/>
-      <w:proofErr w:type="gramStart"/>
-      <w:r>
-        <w:t>plt.errorbar</w:t>
-      </w:r>
-      <w:proofErr w:type="spellEnd"/>
-      <w:proofErr w:type="gramEnd"/>
-      <w:r>
-        <w:t>(</w:t>
+      <w:r>
+        <w:t>plt.errorbar(</w:t>
       </w:r>
     </w:p>
     <w:p>
@@ -1161,15 +1091,7 @@
         <w:t>"Estimate"</w:t>
       </w:r>
       <w:r>
-        <w:t>], y=</w:t>
-      </w:r>
-      <w:proofErr w:type="spellStart"/>
-      <w:r>
-        <w:t>i</w:t>
-      </w:r>
-      <w:proofErr w:type="spellEnd"/>
-      <w:r>
-        <w:t>,</w:t>
+        <w:t>], y=i,</w:t>
       </w:r>
     </w:p>
     <w:p>
@@ -1183,13 +1105,8 @@
         </w:rPr>
         <w:t xml:space="preserve">        </w:t>
       </w:r>
-      <w:proofErr w:type="spellStart"/>
-      <w:r>
-        <w:t>xerr</w:t>
-      </w:r>
-      <w:proofErr w:type="spellEnd"/>
-      <w:r>
-        <w:t>=[[row[</w:t>
+      <w:r>
+        <w:t>xerr=[[row[</w:t>
       </w:r>
       <w:r>
         <w:rPr>
@@ -1206,62 +1123,239 @@
           <w:rStyle w:val="s1"/>
           <w:rFonts w:eastAsiaTheme="majorEastAsia"/>
         </w:rPr>
-        <w:t>"</w:t>
-      </w:r>
-      <w:proofErr w:type="spellStart"/>
+        <w:t>"Lower_CI"</w:t>
+      </w:r>
+      <w:r>
+        <w:t>]], [row[</w:t>
+      </w:r>
       <w:r>
         <w:rPr>
           <w:rStyle w:val="s1"/>
           <w:rFonts w:eastAsiaTheme="majorEastAsia"/>
         </w:rPr>
-        <w:t>Lower_CI</w:t>
-      </w:r>
-      <w:proofErr w:type="spellEnd"/>
+        <w:t>"Upper_CI"</w:t>
+      </w:r>
+      <w:r>
+        <w:t>] - row[</w:t>
+      </w:r>
       <w:r>
         <w:rPr>
           <w:rStyle w:val="s1"/>
           <w:rFonts w:eastAsiaTheme="majorEastAsia"/>
         </w:rPr>
-        <w:t>"</w:t>
-      </w:r>
-      <w:r>
-        <w:t>]], [row[</w:t>
+        <w:t>"Estimate"</w:t>
+      </w:r>
+      <w:r>
+        <w:t>]]],</w:t>
+      </w:r>
+    </w:p>
+    <w:p>
+      <w:pPr>
+        <w:pStyle w:val="p2"/>
+      </w:pPr>
+      <w:r>
+        <w:rPr>
+          <w:rStyle w:val="apple-converted-space"/>
+          <w:rFonts w:eastAsiaTheme="majorEastAsia"/>
+        </w:rPr>
+        <w:t xml:space="preserve">        </w:t>
+      </w:r>
+      <w:r>
+        <w:t>fmt=</w:t>
       </w:r>
       <w:r>
         <w:rPr>
           <w:rStyle w:val="s1"/>
           <w:rFonts w:eastAsiaTheme="majorEastAsia"/>
         </w:rPr>
-        <w:t>"</w:t>
-      </w:r>
-      <w:proofErr w:type="spellStart"/>
+        <w:t>'o'</w:t>
+      </w:r>
+      <w:r>
+        <w:t>, color=</w:t>
+      </w:r>
       <w:r>
         <w:rPr>
           <w:rStyle w:val="s1"/>
           <w:rFonts w:eastAsiaTheme="majorEastAsia"/>
         </w:rPr>
-        <w:t>Upper_CI</w:t>
-      </w:r>
-      <w:proofErr w:type="spellEnd"/>
+        <w:t>'black'</w:t>
+      </w:r>
+      <w:r>
+        <w:t>, ecolor=colors_list[i], elinewidth=</w:t>
+      </w:r>
+      <w:r>
+        <w:rPr>
+          <w:rStyle w:val="s3"/>
+          <w:rFonts w:eastAsiaTheme="majorEastAsia"/>
+        </w:rPr>
+        <w:t>2</w:t>
+      </w:r>
+      <w:r>
+        <w:t>, capsize=</w:t>
+      </w:r>
+      <w:r>
+        <w:rPr>
+          <w:rStyle w:val="s3"/>
+          <w:rFonts w:eastAsiaTheme="majorEastAsia"/>
+        </w:rPr>
+        <w:t>4</w:t>
+      </w:r>
+    </w:p>
+    <w:p>
+      <w:pPr>
+        <w:pStyle w:val="p2"/>
+      </w:pPr>
+      <w:r>
+        <w:rPr>
+          <w:rStyle w:val="apple-converted-space"/>
+          <w:rFonts w:eastAsiaTheme="majorEastAsia"/>
+        </w:rPr>
+        <w:t xml:space="preserve">    </w:t>
+      </w:r>
+      <w:r>
+        <w:t>)</w:t>
+      </w:r>
+    </w:p>
+    <w:p>
+      <w:pPr>
+        <w:pStyle w:val="p3"/>
+      </w:pPr>
+    </w:p>
+    <w:p>
+      <w:pPr>
+        <w:pStyle w:val="p2"/>
+      </w:pPr>
+      <w:r>
+        <w:t>plt.yticks(df.index, df[</w:t>
+      </w:r>
       <w:r>
         <w:rPr>
           <w:rStyle w:val="s1"/>
           <w:rFonts w:eastAsiaTheme="majorEastAsia"/>
         </w:rPr>
-        <w:t>"</w:t>
-      </w:r>
-      <w:r>
-        <w:t>] - row[</w:t>
+        <w:t>"Student"</w:t>
+      </w:r>
+      <w:r>
+        <w:t>])</w:t>
+      </w:r>
+    </w:p>
+    <w:p>
+      <w:pPr>
+        <w:pStyle w:val="p2"/>
+      </w:pPr>
+      <w:r>
+        <w:t>plt.axvline(</w:t>
+      </w:r>
+      <w:r>
+        <w:rPr>
+          <w:rStyle w:val="s3"/>
+          <w:rFonts w:eastAsiaTheme="majorEastAsia"/>
+        </w:rPr>
+        <w:t>0</w:t>
+      </w:r>
+      <w:r>
+        <w:t>, color=</w:t>
       </w:r>
       <w:r>
         <w:rPr>
           <w:rStyle w:val="s1"/>
           <w:rFonts w:eastAsiaTheme="majorEastAsia"/>
         </w:rPr>
+        <w:t>'red'</w:t>
+      </w:r>
+      <w:r>
+        <w:t>, linestyle=</w:t>
+      </w:r>
+      <w:r>
+        <w:rPr>
+          <w:rStyle w:val="s1"/>
+          <w:rFonts w:eastAsiaTheme="majorEastAsia"/>
+        </w:rPr>
+        <w:t>'--'</w:t>
+      </w:r>
+      <w:r>
+        <w:t>, linewidth=</w:t>
+      </w:r>
+      <w:r>
+        <w:rPr>
+          <w:rStyle w:val="s3"/>
+          <w:rFonts w:eastAsiaTheme="majorEastAsia"/>
+        </w:rPr>
+        <w:t>1</w:t>
+      </w:r>
+      <w:r>
+        <w:t>)</w:t>
+      </w:r>
+    </w:p>
+    <w:p>
+      <w:pPr>
+        <w:pStyle w:val="p4"/>
+      </w:pPr>
+      <w:r>
+        <w:rPr>
+          <w:rStyle w:val="s4"/>
+        </w:rPr>
+        <w:t>plt.title(</w:t>
+      </w:r>
+      <w:r>
+        <w:t>"Specification Curve: CS ATT Estimates with 95% CI"</w:t>
+      </w:r>
+      <w:r>
+        <w:rPr>
+          <w:rStyle w:val="s4"/>
+        </w:rPr>
+        <w:t>, fontsize=</w:t>
+      </w:r>
+      <w:r>
+        <w:rPr>
+          <w:rStyle w:val="s3"/>
+          <w:rFonts w:eastAsiaTheme="majorEastAsia"/>
+        </w:rPr>
+        <w:t>14</w:t>
+      </w:r>
+      <w:r>
+        <w:rPr>
+          <w:rStyle w:val="s4"/>
+        </w:rPr>
+        <w:t>)</w:t>
+      </w:r>
+    </w:p>
+    <w:p>
+      <w:pPr>
+        <w:pStyle w:val="p2"/>
+      </w:pPr>
+      <w:r>
+        <w:t>plt.xlabel(</w:t>
+      </w:r>
+      <w:r>
+        <w:rPr>
+          <w:rStyle w:val="s1"/>
+          <w:rFonts w:eastAsiaTheme="majorEastAsia"/>
+        </w:rPr>
         <w:t>"Estimate"</w:t>
       </w:r>
       <w:r>
-        <w:t>]]],</w:t>
+        <w:t>)</w:t>
+      </w:r>
+    </w:p>
+    <w:p>
+      <w:pPr>
+        <w:pStyle w:val="p4"/>
+      </w:pPr>
+      <w:r>
+        <w:rPr>
+          <w:rStyle w:val="s4"/>
+        </w:rPr>
+        <w:t>plt.ylabel(</w:t>
+      </w:r>
+      <w:r>
+        <w:t>"Specification (Student)"</w:t>
+      </w:r>
+      <w:r>
+        <w:rPr>
+          <w:rStyle w:val="s4"/>
+        </w:rPr>
+        <w:t>)</w:t>
       </w:r>
     </w:p>
     <w:p>
@@ -1269,88 +1363,27 @@
         <w:pStyle w:val="p2"/>
       </w:pPr>
       <w:r>
-        <w:rPr>
-          <w:rStyle w:val="apple-converted-space"/>
-          <w:rFonts w:eastAsiaTheme="majorEastAsia"/>
-        </w:rPr>
-        <w:t xml:space="preserve">        </w:t>
-      </w:r>
-      <w:proofErr w:type="spellStart"/>
-      <w:r>
-        <w:t>fmt</w:t>
-      </w:r>
-      <w:proofErr w:type="spellEnd"/>
-      <w:r>
-        <w:t>=</w:t>
+        <w:t>plt.grid(</w:t>
+      </w:r>
+      <w:r>
+        <w:rPr>
+          <w:rStyle w:val="s2"/>
+          <w:rFonts w:eastAsiaTheme="majorEastAsia"/>
+        </w:rPr>
+        <w:t>True</w:t>
+      </w:r>
+      <w:r>
+        <w:t>, axis=</w:t>
       </w:r>
       <w:r>
         <w:rPr>
           <w:rStyle w:val="s1"/>
           <w:rFonts w:eastAsiaTheme="majorEastAsia"/>
         </w:rPr>
-        <w:t>'o'</w:t>
-      </w:r>
-      <w:r>
-        <w:t>, color=</w:t>
-      </w:r>
-      <w:r>
-        <w:rPr>
-          <w:rStyle w:val="s1"/>
-          <w:rFonts w:eastAsiaTheme="majorEastAsia"/>
-        </w:rPr>
-        <w:t>'black'</w:t>
-      </w:r>
-      <w:r>
-        <w:t xml:space="preserve">, </w:t>
-      </w:r>
-      <w:proofErr w:type="spellStart"/>
-      <w:r>
-        <w:t>ecolor</w:t>
-      </w:r>
-      <w:proofErr w:type="spellEnd"/>
-      <w:r>
-        <w:t>=</w:t>
-      </w:r>
-      <w:proofErr w:type="spellStart"/>
-      <w:r>
-        <w:t>colors_list</w:t>
-      </w:r>
-      <w:proofErr w:type="spellEnd"/>
-      <w:r>
-        <w:t>[</w:t>
-      </w:r>
-      <w:proofErr w:type="spellStart"/>
-      <w:r>
-        <w:t>i</w:t>
-      </w:r>
-      <w:proofErr w:type="spellEnd"/>
-      <w:r>
-        <w:t xml:space="preserve">], </w:t>
-      </w:r>
-      <w:proofErr w:type="spellStart"/>
-      <w:r>
-        <w:t>elinewidth</w:t>
-      </w:r>
-      <w:proofErr w:type="spellEnd"/>
-      <w:r>
-        <w:t>=</w:t>
-      </w:r>
-      <w:r>
-        <w:rPr>
-          <w:rStyle w:val="s3"/>
-          <w:rFonts w:eastAsiaTheme="majorEastAsia"/>
-        </w:rPr>
-        <w:t>2</w:t>
-      </w:r>
-      <w:r>
-        <w:t>, capsize=</w:t>
-      </w:r>
-      <w:r>
-        <w:rPr>
-          <w:rStyle w:val="s3"/>
-          <w:rFonts w:eastAsiaTheme="majorEastAsia"/>
-        </w:rPr>
-        <w:t>4</w:t>
+        <w:t>'x'</w:t>
+      </w:r>
+      <w:r>
+        <w:t>)</w:t>
       </w:r>
     </w:p>
     <w:p>
@@ -1358,313 +1391,15 @@
         <w:pStyle w:val="p2"/>
       </w:pPr>
       <w:r>
-        <w:rPr>
-          <w:rStyle w:val="apple-converted-space"/>
-          <w:rFonts w:eastAsiaTheme="majorEastAsia"/>
-        </w:rPr>
-        <w:t xml:space="preserve">    </w:t>
-      </w:r>
-      <w:r>
-        <w:t>)</w:t>
-      </w:r>
-    </w:p>
-    <w:p>
-      <w:pPr>
-        <w:pStyle w:val="p3"/>
-      </w:pPr>
+        <w:t>plt.tight_layout()</w:t>
+      </w:r>
     </w:p>
     <w:p>
       <w:pPr>
         <w:pStyle w:val="p2"/>
       </w:pPr>
-      <w:proofErr w:type="spellStart"/>
-      <w:proofErr w:type="gramStart"/>
-      <w:r>
-        <w:t>plt.yticks</w:t>
-      </w:r>
-      <w:proofErr w:type="spellEnd"/>
-      <w:proofErr w:type="gramEnd"/>
-      <w:r>
-        <w:t>(</w:t>
-      </w:r>
-      <w:proofErr w:type="spellStart"/>
-      <w:proofErr w:type="gramStart"/>
-      <w:r>
-        <w:t>df.index</w:t>
-      </w:r>
-      <w:proofErr w:type="spellEnd"/>
-      <w:proofErr w:type="gramEnd"/>
-      <w:r>
-        <w:t xml:space="preserve">, </w:t>
-      </w:r>
-      <w:proofErr w:type="spellStart"/>
-      <w:r>
-        <w:t>df</w:t>
-      </w:r>
-      <w:proofErr w:type="spellEnd"/>
-      <w:r>
-        <w:t>[</w:t>
-      </w:r>
-      <w:r>
-        <w:rPr>
-          <w:rStyle w:val="s1"/>
-          <w:rFonts w:eastAsiaTheme="majorEastAsia"/>
-        </w:rPr>
-        <w:t>"Student"</w:t>
-      </w:r>
-      <w:r>
-        <w:t>])</w:t>
-      </w:r>
-    </w:p>
-    <w:p>
-      <w:pPr>
-        <w:pStyle w:val="p2"/>
-      </w:pPr>
-      <w:proofErr w:type="spellStart"/>
-      <w:proofErr w:type="gramStart"/>
-      <w:r>
-        <w:t>plt.axvline</w:t>
-      </w:r>
-      <w:proofErr w:type="spellEnd"/>
-      <w:proofErr w:type="gramEnd"/>
-      <w:r>
-        <w:t>(</w:t>
-      </w:r>
-      <w:r>
-        <w:rPr>
-          <w:rStyle w:val="s3"/>
-          <w:rFonts w:eastAsiaTheme="majorEastAsia"/>
-        </w:rPr>
-        <w:t>0</w:t>
-      </w:r>
-      <w:r>
-        <w:t>, color=</w:t>
-      </w:r>
-      <w:r>
-        <w:rPr>
-          <w:rStyle w:val="s1"/>
-          <w:rFonts w:eastAsiaTheme="majorEastAsia"/>
-        </w:rPr>
-        <w:t>'red'</w:t>
-      </w:r>
-      <w:r>
-        <w:t xml:space="preserve">, </w:t>
-      </w:r>
-      <w:proofErr w:type="spellStart"/>
-      <w:r>
-        <w:t>linestyle</w:t>
-      </w:r>
-      <w:proofErr w:type="spellEnd"/>
-      <w:r>
-        <w:t>=</w:t>
-      </w:r>
-      <w:r>
-        <w:rPr>
-          <w:rStyle w:val="s1"/>
-          <w:rFonts w:eastAsiaTheme="majorEastAsia"/>
-        </w:rPr>
-        <w:t>'--'</w:t>
-      </w:r>
-      <w:r>
-        <w:t>, linewidth=</w:t>
-      </w:r>
-      <w:r>
-        <w:rPr>
-          <w:rStyle w:val="s3"/>
-          <w:rFonts w:eastAsiaTheme="majorEastAsia"/>
-        </w:rPr>
-        <w:t>1</w:t>
-      </w:r>
-      <w:r>
-        <w:t>)</w:t>
-      </w:r>
-    </w:p>
-    <w:p>
-      <w:pPr>
-        <w:pStyle w:val="p4"/>
-      </w:pPr>
-      <w:proofErr w:type="spellStart"/>
-      <w:proofErr w:type="gramStart"/>
-      <w:r>
-        <w:rPr>
-          <w:rStyle w:val="s4"/>
-        </w:rPr>
-        <w:t>plt.title</w:t>
-      </w:r>
-      <w:proofErr w:type="spellEnd"/>
-      <w:proofErr w:type="gramEnd"/>
-      <w:r>
-        <w:rPr>
-          <w:rStyle w:val="s4"/>
-        </w:rPr>
-        <w:t>(</w:t>
-      </w:r>
-      <w:r>
-        <w:t>"Specification Curve: CS ATT Estimates with 95% CI"</w:t>
-      </w:r>
-      <w:r>
-        <w:rPr>
-          <w:rStyle w:val="s4"/>
-        </w:rPr>
-        <w:t xml:space="preserve">, </w:t>
-      </w:r>
-      <w:proofErr w:type="spellStart"/>
-      <w:r>
-        <w:rPr>
-          <w:rStyle w:val="s4"/>
-        </w:rPr>
-        <w:t>fontsize</w:t>
-      </w:r>
-      <w:proofErr w:type="spellEnd"/>
-      <w:r>
-        <w:rPr>
-          <w:rStyle w:val="s4"/>
-        </w:rPr>
-        <w:t>=</w:t>
-      </w:r>
-      <w:r>
-        <w:rPr>
-          <w:rStyle w:val="s3"/>
-          <w:rFonts w:eastAsiaTheme="majorEastAsia"/>
-        </w:rPr>
-        <w:t>14</w:t>
-      </w:r>
-      <w:r>
-        <w:rPr>
-          <w:rStyle w:val="s4"/>
-        </w:rPr>
-        <w:t>)</w:t>
-      </w:r>
-    </w:p>
-    <w:p>
-      <w:pPr>
-        <w:pStyle w:val="p2"/>
-      </w:pPr>
-      <w:proofErr w:type="spellStart"/>
-      <w:proofErr w:type="gramStart"/>
-      <w:r>
-        <w:t>plt.xlabel</w:t>
-      </w:r>
-      <w:proofErr w:type="spellEnd"/>
-      <w:proofErr w:type="gramEnd"/>
-      <w:r>
-        <w:t>(</w:t>
-      </w:r>
-      <w:r>
-        <w:rPr>
-          <w:rStyle w:val="s1"/>
-          <w:rFonts w:eastAsiaTheme="majorEastAsia"/>
-        </w:rPr>
-        <w:t>"Estimate"</w:t>
-      </w:r>
-      <w:r>
-        <w:t>)</w:t>
-      </w:r>
-    </w:p>
-    <w:p>
-      <w:pPr>
-        <w:pStyle w:val="p4"/>
-      </w:pPr>
-      <w:proofErr w:type="spellStart"/>
-      <w:proofErr w:type="gramStart"/>
-      <w:r>
-        <w:rPr>
-          <w:rStyle w:val="s4"/>
-        </w:rPr>
-        <w:t>plt.ylabel</w:t>
-      </w:r>
-      <w:proofErr w:type="spellEnd"/>
-      <w:proofErr w:type="gramEnd"/>
-      <w:r>
-        <w:rPr>
-          <w:rStyle w:val="s4"/>
-        </w:rPr>
-        <w:t>(</w:t>
-      </w:r>
-      <w:r>
-        <w:t>"Specification (Student)"</w:t>
-      </w:r>
-      <w:r>
-        <w:rPr>
-          <w:rStyle w:val="s4"/>
-        </w:rPr>
-        <w:t>)</w:t>
-      </w:r>
-    </w:p>
-    <w:p>
-      <w:pPr>
-        <w:pStyle w:val="p2"/>
-      </w:pPr>
-      <w:proofErr w:type="spellStart"/>
-      <w:proofErr w:type="gramStart"/>
-      <w:r>
-        <w:t>plt.grid</w:t>
-      </w:r>
-      <w:proofErr w:type="spellEnd"/>
-      <w:proofErr w:type="gramEnd"/>
-      <w:r>
-        <w:t>(</w:t>
-      </w:r>
-      <w:r>
-        <w:rPr>
-          <w:rStyle w:val="s2"/>
-          <w:rFonts w:eastAsiaTheme="majorEastAsia"/>
-        </w:rPr>
-        <w:t>True</w:t>
-      </w:r>
-      <w:r>
-        <w:t>, axis=</w:t>
-      </w:r>
-      <w:r>
-        <w:rPr>
-          <w:rStyle w:val="s1"/>
-          <w:rFonts w:eastAsiaTheme="majorEastAsia"/>
-        </w:rPr>
-        <w:t>'x'</w:t>
-      </w:r>
-      <w:r>
-        <w:t>)</w:t>
-      </w:r>
-    </w:p>
-    <w:p>
-      <w:pPr>
-        <w:pStyle w:val="p2"/>
-      </w:pPr>
-      <w:proofErr w:type="spellStart"/>
-      <w:proofErr w:type="gramStart"/>
-      <w:r>
-        <w:t>plt.tight</w:t>
-      </w:r>
-      <w:proofErr w:type="gramEnd"/>
-      <w:r>
-        <w:t>_</w:t>
-      </w:r>
-      <w:proofErr w:type="gramStart"/>
-      <w:r>
-        <w:t>layout</w:t>
-      </w:r>
-      <w:proofErr w:type="spellEnd"/>
-      <w:r>
-        <w:t>(</w:t>
-      </w:r>
-      <w:proofErr w:type="gramEnd"/>
-      <w:r>
-        <w:t>)</w:t>
-      </w:r>
-    </w:p>
-    <w:p>
-      <w:pPr>
-        <w:pStyle w:val="p2"/>
-      </w:pPr>
-      <w:proofErr w:type="spellStart"/>
-      <w:proofErr w:type="gramStart"/>
-      <w:r>
-        <w:t>plt.show</w:t>
-      </w:r>
-      <w:proofErr w:type="spellEnd"/>
-      <w:proofErr w:type="gramEnd"/>
-      <w:r>
-        <w:t>()</w:t>
+      <w:r>
+        <w:t>plt.show()</w:t>
       </w:r>
     </w:p>
     <w:p>
@@ -1914,11 +1649,9 @@
       <w:pPr>
         <w:pStyle w:val="p1"/>
       </w:pPr>
-      <w:proofErr w:type="spellStart"/>
       <w:r>
         <w:t>mo</w:t>
       </w:r>
-      <w:proofErr w:type="spellEnd"/>
       <w:r>
         <w:rPr>
           <w:rStyle w:val="apple-tab-span"/>
@@ -1934,11 +1667,9 @@
       <w:pPr>
         <w:pStyle w:val="p1"/>
       </w:pPr>
-      <w:proofErr w:type="spellStart"/>
       <w:r>
         <w:t>dehua</w:t>
       </w:r>
-      <w:proofErr w:type="spellEnd"/>
       <w:r>
         <w:rPr>
           <w:rStyle w:val="apple-tab-span"/>
@@ -1983,17 +1714,7 @@
         <w:t>import</w:t>
       </w:r>
       <w:r>
-        <w:t xml:space="preserve"> </w:t>
-      </w:r>
-      <w:proofErr w:type="spellStart"/>
-      <w:proofErr w:type="gramStart"/>
-      <w:r>
-        <w:t>matplotlib.pyplot</w:t>
-      </w:r>
-      <w:proofErr w:type="spellEnd"/>
-      <w:proofErr w:type="gramEnd"/>
-      <w:r>
-        <w:t xml:space="preserve"> </w:t>
+        <w:t xml:space="preserve"> matplotlib.pyplot </w:t>
       </w:r>
       <w:r>
         <w:rPr>
@@ -2003,13 +1724,8 @@
         <w:t>as</w:t>
       </w:r>
       <w:r>
-        <w:t xml:space="preserve"> </w:t>
-      </w:r>
-      <w:proofErr w:type="spellStart"/>
-      <w:r>
-        <w:t>plt</w:t>
-      </w:r>
-      <w:proofErr w:type="spellEnd"/>
+        <w:t xml:space="preserve"> plt</w:t>
+      </w:r>
     </w:p>
     <w:p>
       <w:pPr>
@@ -2023,15 +1739,7 @@
         <w:t>import</w:t>
       </w:r>
       <w:r>
-        <w:t xml:space="preserve"> </w:t>
-      </w:r>
-      <w:proofErr w:type="spellStart"/>
-      <w:r>
-        <w:t>numpy</w:t>
-      </w:r>
-      <w:proofErr w:type="spellEnd"/>
-      <w:r>
-        <w:t xml:space="preserve"> </w:t>
+        <w:t xml:space="preserve"> numpy </w:t>
       </w:r>
       <w:r>
         <w:rPr>
@@ -2056,17 +1764,7 @@
         <w:t>from</w:t>
       </w:r>
       <w:r>
-        <w:t xml:space="preserve"> </w:t>
-      </w:r>
-      <w:proofErr w:type="spellStart"/>
-      <w:proofErr w:type="gramStart"/>
-      <w:r>
-        <w:t>scipy.stats</w:t>
-      </w:r>
-      <w:proofErr w:type="spellEnd"/>
-      <w:proofErr w:type="gramEnd"/>
-      <w:r>
-        <w:t xml:space="preserve"> </w:t>
+        <w:t xml:space="preserve"> scipy.stats </w:t>
       </w:r>
       <w:r>
         <w:rPr>
@@ -2076,13 +1774,8 @@
         <w:t>import</w:t>
       </w:r>
       <w:r>
-        <w:t xml:space="preserve"> </w:t>
-      </w:r>
-      <w:proofErr w:type="spellStart"/>
-      <w:r>
-        <w:t>gaussian_kde</w:t>
-      </w:r>
-      <w:proofErr w:type="spellEnd"/>
+        <w:t xml:space="preserve"> gaussian_kde</w:t>
+      </w:r>
     </w:p>
     <w:p>
       <w:pPr>
@@ -2101,23 +1794,8 @@
       <w:pPr>
         <w:pStyle w:val="p1"/>
       </w:pPr>
-      <w:proofErr w:type="spellStart"/>
-      <w:r>
-        <w:t>att_values</w:t>
-      </w:r>
-      <w:proofErr w:type="spellEnd"/>
-      <w:r>
-        <w:t xml:space="preserve"> = </w:t>
-      </w:r>
-      <w:proofErr w:type="spellStart"/>
-      <w:proofErr w:type="gramStart"/>
-      <w:r>
-        <w:t>np.array</w:t>
-      </w:r>
-      <w:proofErr w:type="spellEnd"/>
-      <w:proofErr w:type="gramEnd"/>
-      <w:r>
-        <w:t>([</w:t>
+      <w:r>
+        <w:t>att_values = np.array([</w:t>
       </w:r>
     </w:p>
     <w:p>
@@ -2304,27 +1982,44 @@
       <w:pPr>
         <w:pStyle w:val="p1"/>
       </w:pPr>
-      <w:proofErr w:type="spellStart"/>
-      <w:r>
-        <w:t>kde</w:t>
-      </w:r>
-      <w:proofErr w:type="spellEnd"/>
-      <w:r>
-        <w:t xml:space="preserve"> = </w:t>
-      </w:r>
-      <w:proofErr w:type="spellStart"/>
-      <w:r>
-        <w:t>gaussian_kde</w:t>
-      </w:r>
-      <w:proofErr w:type="spellEnd"/>
-      <w:r>
-        <w:t>(</w:t>
-      </w:r>
-      <w:proofErr w:type="spellStart"/>
-      <w:r>
-        <w:t>att_values</w:t>
-      </w:r>
-      <w:proofErr w:type="spellEnd"/>
+      <w:r>
+        <w:t>kde = gaussian_kde(att_values)</w:t>
+      </w:r>
+    </w:p>
+    <w:p>
+      <w:pPr>
+        <w:pStyle w:val="p1"/>
+      </w:pPr>
+      <w:r>
+        <w:t xml:space="preserve">x_vals = np.linspace(min(att_values) - </w:t>
+      </w:r>
+      <w:r>
+        <w:rPr>
+          <w:rStyle w:val="s3"/>
+          <w:rFonts w:eastAsiaTheme="majorEastAsia"/>
+        </w:rPr>
+        <w:t>0.1</w:t>
+      </w:r>
+      <w:r>
+        <w:t xml:space="preserve">, max(att_values) + </w:t>
+      </w:r>
+      <w:r>
+        <w:rPr>
+          <w:rStyle w:val="s3"/>
+          <w:rFonts w:eastAsiaTheme="majorEastAsia"/>
+        </w:rPr>
+        <w:t>0.1</w:t>
+      </w:r>
+      <w:r>
+        <w:t xml:space="preserve">, </w:t>
+      </w:r>
+      <w:r>
+        <w:rPr>
+          <w:rStyle w:val="s3"/>
+          <w:rFonts w:eastAsiaTheme="majorEastAsia"/>
+        </w:rPr>
+        <w:t>1000</w:t>
+      </w:r>
       <w:r>
         <w:t>)</w:t>
       </w:r>
@@ -2333,66 +2028,261 @@
       <w:pPr>
         <w:pStyle w:val="p1"/>
       </w:pPr>
-      <w:proofErr w:type="spellStart"/>
-      <w:r>
-        <w:t>x_vals</w:t>
-      </w:r>
-      <w:proofErr w:type="spellEnd"/>
-      <w:r>
-        <w:t xml:space="preserve"> = </w:t>
-      </w:r>
-      <w:proofErr w:type="spellStart"/>
-      <w:proofErr w:type="gramStart"/>
-      <w:r>
-        <w:t>np.linspace</w:t>
-      </w:r>
-      <w:proofErr w:type="spellEnd"/>
-      <w:proofErr w:type="gramEnd"/>
-      <w:r>
-        <w:t>(min(</w:t>
-      </w:r>
-      <w:proofErr w:type="spellStart"/>
-      <w:r>
-        <w:t>att_values</w:t>
-      </w:r>
-      <w:proofErr w:type="spellEnd"/>
-      <w:r>
-        <w:t xml:space="preserve">) - </w:t>
+      <w:r>
+        <w:t>y_vals = kde(x_vals)</w:t>
+      </w:r>
+    </w:p>
+    <w:p>
+      <w:pPr>
+        <w:pStyle w:val="p2"/>
+      </w:pPr>
+    </w:p>
+    <w:p>
+      <w:pPr>
+        <w:pStyle w:val="p3"/>
+      </w:pPr>
+      <w:r>
+        <w:t># Calculate mean and std</w:t>
+      </w:r>
+    </w:p>
+    <w:p>
+      <w:pPr>
+        <w:pStyle w:val="p1"/>
+      </w:pPr>
+      <w:r>
+        <w:t>mean_val = np.mean(att_values)</w:t>
+      </w:r>
+    </w:p>
+    <w:p>
+      <w:pPr>
+        <w:pStyle w:val="p1"/>
+      </w:pPr>
+      <w:r>
+        <w:t>std_val = np.std(att_values)</w:t>
+      </w:r>
+    </w:p>
+    <w:p>
+      <w:pPr>
+        <w:pStyle w:val="p2"/>
+      </w:pPr>
+    </w:p>
+    <w:p>
+      <w:pPr>
+        <w:pStyle w:val="p3"/>
+      </w:pPr>
+      <w:r>
+        <w:t># Plot</w:t>
+      </w:r>
+    </w:p>
+    <w:p>
+      <w:pPr>
+        <w:pStyle w:val="p1"/>
+      </w:pPr>
+      <w:r>
+        <w:t>plt.figure(figsize=(</w:t>
       </w:r>
       <w:r>
         <w:rPr>
           <w:rStyle w:val="s3"/>
           <w:rFonts w:eastAsiaTheme="majorEastAsia"/>
         </w:rPr>
-        <w:t>0.1</w:t>
-      </w:r>
-      <w:r>
-        <w:t>, max(</w:t>
-      </w:r>
-      <w:proofErr w:type="spellStart"/>
-      <w:r>
-        <w:t>att_values</w:t>
-      </w:r>
-      <w:proofErr w:type="spellEnd"/>
-      <w:r>
-        <w:t xml:space="preserve">) + </w:t>
+        <w:t>10</w:t>
+      </w:r>
+      <w:r>
+        <w:t xml:space="preserve">, </w:t>
       </w:r>
       <w:r>
         <w:rPr>
           <w:rStyle w:val="s3"/>
           <w:rFonts w:eastAsiaTheme="majorEastAsia"/>
         </w:rPr>
-        <w:t>0.1</w:t>
+        <w:t>6</w:t>
+      </w:r>
+      <w:r>
+        <w:t>))</w:t>
+      </w:r>
+    </w:p>
+    <w:p>
+      <w:pPr>
+        <w:pStyle w:val="p1"/>
+      </w:pPr>
+      <w:r>
+        <w:t>plt.plot(x_vals, y_vals, color=</w:t>
+      </w:r>
+      <w:r>
+        <w:rPr>
+          <w:rStyle w:val="s4"/>
+        </w:rPr>
+        <w:t>'skyblue'</w:t>
+      </w:r>
+      <w:r>
+        <w:t>, linewidth=</w:t>
+      </w:r>
+      <w:r>
+        <w:rPr>
+          <w:rStyle w:val="s3"/>
+          <w:rFonts w:eastAsiaTheme="majorEastAsia"/>
+        </w:rPr>
+        <w:t>3</w:t>
+      </w:r>
+      <w:r>
+        <w:t>)</w:t>
+      </w:r>
+    </w:p>
+    <w:p>
+      <w:pPr>
+        <w:pStyle w:val="p1"/>
+      </w:pPr>
+      <w:r>
+        <w:t>plt.fill_between(x_vals, y_vals, color=</w:t>
+      </w:r>
+      <w:r>
+        <w:rPr>
+          <w:rStyle w:val="s4"/>
+        </w:rPr>
+        <w:t>'skyblue'</w:t>
+      </w:r>
+      <w:r>
+        <w:t>, alpha=</w:t>
+      </w:r>
+      <w:r>
+        <w:rPr>
+          <w:rStyle w:val="s3"/>
+          <w:rFonts w:eastAsiaTheme="majorEastAsia"/>
+        </w:rPr>
+        <w:t>0.4</w:t>
+      </w:r>
+      <w:r>
+        <w:t>)</w:t>
+      </w:r>
+    </w:p>
+    <w:p>
+      <w:pPr>
+        <w:pStyle w:val="p2"/>
+      </w:pPr>
+    </w:p>
+    <w:p>
+      <w:pPr>
+        <w:pStyle w:val="p3"/>
+      </w:pPr>
+      <w:r>
+        <w:t># Mean and SD lines</w:t>
+      </w:r>
+    </w:p>
+    <w:p>
+      <w:pPr>
+        <w:pStyle w:val="p1"/>
+      </w:pPr>
+      <w:r>
+        <w:lastRenderedPageBreak/>
+        <w:t>plt.axvline(mean_val, color=</w:t>
+      </w:r>
+      <w:r>
+        <w:rPr>
+          <w:rStyle w:val="s4"/>
+        </w:rPr>
+        <w:t>'red'</w:t>
+      </w:r>
+      <w:r>
+        <w:t>, linestyle=</w:t>
+      </w:r>
+      <w:r>
+        <w:rPr>
+          <w:rStyle w:val="s4"/>
+        </w:rPr>
+        <w:t>'--'</w:t>
+      </w:r>
+      <w:r>
+        <w:t>, label=</w:t>
+      </w:r>
+      <w:r>
+        <w:rPr>
+          <w:rStyle w:val="s4"/>
+        </w:rPr>
+        <w:t xml:space="preserve">f"Mean = </w:t>
+      </w:r>
+      <w:r>
+        <w:t>{mean_val:</w:t>
+      </w:r>
+      <w:r>
+        <w:rPr>
+          <w:rStyle w:val="s3"/>
+          <w:rFonts w:eastAsiaTheme="majorEastAsia"/>
+        </w:rPr>
+        <w:t>.3</w:t>
+      </w:r>
+      <w:r>
+        <w:t>f}</w:t>
+      </w:r>
+      <w:r>
+        <w:rPr>
+          <w:rStyle w:val="s4"/>
+        </w:rPr>
+        <w:t>"</w:t>
+      </w:r>
+      <w:r>
+        <w:t>)</w:t>
+      </w:r>
+    </w:p>
+    <w:p>
+      <w:pPr>
+        <w:pStyle w:val="p1"/>
+      </w:pPr>
+      <w:r>
+        <w:t xml:space="preserve">plt.text(mean_val, max(y_vals) * </w:t>
+      </w:r>
+      <w:r>
+        <w:rPr>
+          <w:rStyle w:val="s3"/>
+          <w:rFonts w:eastAsiaTheme="majorEastAsia"/>
+        </w:rPr>
+        <w:t>0.8</w:t>
       </w:r>
       <w:r>
         <w:t xml:space="preserve">, </w:t>
       </w:r>
       <w:r>
         <w:rPr>
+          <w:rStyle w:val="s4"/>
+        </w:rPr>
+        <w:t xml:space="preserve">f"Mean = </w:t>
+      </w:r>
+      <w:r>
+        <w:t>{mean_val:</w:t>
+      </w:r>
+      <w:r>
+        <w:rPr>
           <w:rStyle w:val="s3"/>
           <w:rFonts w:eastAsiaTheme="majorEastAsia"/>
         </w:rPr>
-        <w:t>1000</w:t>
+        <w:t>.3</w:t>
+      </w:r>
+      <w:r>
+        <w:t>f}</w:t>
+      </w:r>
+      <w:r>
+        <w:rPr>
+          <w:rStyle w:val="s4"/>
+        </w:rPr>
+        <w:t>"</w:t>
+      </w:r>
+      <w:r>
+        <w:t>, color=</w:t>
+      </w:r>
+      <w:r>
+        <w:rPr>
+          <w:rStyle w:val="s4"/>
+        </w:rPr>
+        <w:t>'red'</w:t>
+      </w:r>
+      <w:r>
+        <w:t>, ha=</w:t>
+      </w:r>
+      <w:r>
+        <w:rPr>
+          <w:rStyle w:val="s4"/>
+        </w:rPr>
+        <w:t>'center'</w:t>
       </w:r>
       <w:r>
         <w:t>)</w:t>
@@ -2402,27 +2292,62 @@
       <w:pPr>
         <w:pStyle w:val="p1"/>
       </w:pPr>
-      <w:proofErr w:type="spellStart"/>
-      <w:r>
-        <w:t>y_vals</w:t>
-      </w:r>
-      <w:proofErr w:type="spellEnd"/>
-      <w:r>
-        <w:t xml:space="preserve"> = </w:t>
-      </w:r>
-      <w:proofErr w:type="spellStart"/>
-      <w:r>
-        <w:t>kde</w:t>
-      </w:r>
-      <w:proofErr w:type="spellEnd"/>
-      <w:r>
-        <w:t>(</w:t>
-      </w:r>
-      <w:proofErr w:type="spellStart"/>
-      <w:r>
-        <w:t>x_vals</w:t>
-      </w:r>
-      <w:proofErr w:type="spellEnd"/>
+      <w:r>
+        <w:t xml:space="preserve">plt.text(mean_val, max(y_vals) * </w:t>
+      </w:r>
+      <w:r>
+        <w:rPr>
+          <w:rStyle w:val="s3"/>
+          <w:rFonts w:eastAsiaTheme="majorEastAsia"/>
+        </w:rPr>
+        <w:t>0.7</w:t>
+      </w:r>
+      <w:r>
+        <w:t xml:space="preserve">, </w:t>
+      </w:r>
+      <w:r>
+        <w:rPr>
+          <w:rStyle w:val="s4"/>
+        </w:rPr>
+        <w:t xml:space="preserve">f"SD = </w:t>
+      </w:r>
+      <w:r>
+        <w:t>{std_val:</w:t>
+      </w:r>
+      <w:r>
+        <w:rPr>
+          <w:rStyle w:val="s3"/>
+          <w:rFonts w:eastAsiaTheme="majorEastAsia"/>
+        </w:rPr>
+        <w:t>.3</w:t>
+      </w:r>
+      <w:r>
+        <w:t>f}</w:t>
+      </w:r>
+      <w:r>
+        <w:rPr>
+          <w:rStyle w:val="s4"/>
+        </w:rPr>
+        <w:t>"</w:t>
+      </w:r>
+      <w:r>
+        <w:t>, color=</w:t>
+      </w:r>
+      <w:r>
+        <w:rPr>
+          <w:rStyle w:val="s4"/>
+        </w:rPr>
+        <w:t>'black'</w:t>
+      </w:r>
+      <w:r>
+        <w:t>, ha=</w:t>
+      </w:r>
+      <w:r>
+        <w:rPr>
+          <w:rStyle w:val="s4"/>
+        </w:rPr>
+        <w:t>'center'</w:t>
+      </w:r>
       <w:r>
         <w:t>)</w:t>
       </w:r>
@@ -2434,189 +2359,74 @@
     </w:p>
     <w:p>
       <w:pPr>
-        <w:pStyle w:val="p3"/>
-      </w:pPr>
-      <w:r>
-        <w:t># Calculate mean and std</w:t>
-      </w:r>
-    </w:p>
-    <w:p>
-      <w:pPr>
-        <w:pStyle w:val="p1"/>
-      </w:pPr>
-      <w:proofErr w:type="spellStart"/>
-      <w:r>
-        <w:t>mean_val</w:t>
-      </w:r>
-      <w:proofErr w:type="spellEnd"/>
-      <w:r>
-        <w:t xml:space="preserve"> = </w:t>
-      </w:r>
-      <w:proofErr w:type="spellStart"/>
-      <w:proofErr w:type="gramStart"/>
-      <w:r>
-        <w:t>np.mean</w:t>
-      </w:r>
-      <w:proofErr w:type="spellEnd"/>
-      <w:proofErr w:type="gramEnd"/>
-      <w:r>
-        <w:t>(</w:t>
-      </w:r>
-      <w:proofErr w:type="spellStart"/>
-      <w:r>
-        <w:t>att_values</w:t>
-      </w:r>
-      <w:proofErr w:type="spellEnd"/>
-      <w:r>
+        <w:pStyle w:val="p5"/>
+      </w:pPr>
+      <w:r>
+        <w:rPr>
+          <w:rStyle w:val="s2"/>
+          <w:rFonts w:eastAsiaTheme="majorEastAsia"/>
+        </w:rPr>
+        <w:t>plt.title(</w:t>
+      </w:r>
+      <w:r>
+        <w:t>"Distribution of CS ATT Estimates"</w:t>
+      </w:r>
+      <w:r>
+        <w:rPr>
+          <w:rStyle w:val="s2"/>
+          <w:rFonts w:eastAsiaTheme="majorEastAsia"/>
+        </w:rPr>
+        <w:t>, fontsize=</w:t>
+      </w:r>
+      <w:r>
+        <w:rPr>
+          <w:rStyle w:val="s3"/>
+          <w:rFonts w:eastAsiaTheme="majorEastAsia"/>
+        </w:rPr>
+        <w:t>16</w:t>
+      </w:r>
+      <w:r>
+        <w:rPr>
+          <w:rStyle w:val="s2"/>
+          <w:rFonts w:eastAsiaTheme="majorEastAsia"/>
+        </w:rPr>
         <w:t>)</w:t>
       </w:r>
     </w:p>
     <w:p>
       <w:pPr>
-        <w:pStyle w:val="p1"/>
-      </w:pPr>
-      <w:proofErr w:type="spellStart"/>
-      <w:r>
-        <w:t>std_val</w:t>
-      </w:r>
-      <w:proofErr w:type="spellEnd"/>
-      <w:r>
-        <w:t xml:space="preserve"> = </w:t>
-      </w:r>
-      <w:proofErr w:type="spellStart"/>
-      <w:r>
-        <w:t>np.std</w:t>
-      </w:r>
-      <w:proofErr w:type="spellEnd"/>
-      <w:r>
-        <w:t>(</w:t>
-      </w:r>
-      <w:proofErr w:type="spellStart"/>
-      <w:r>
-        <w:t>att_values</w:t>
-      </w:r>
-      <w:proofErr w:type="spellEnd"/>
-      <w:r>
+        <w:pStyle w:val="p5"/>
+      </w:pPr>
+      <w:r>
+        <w:rPr>
+          <w:rStyle w:val="s2"/>
+          <w:rFonts w:eastAsiaTheme="majorEastAsia"/>
+        </w:rPr>
+        <w:t>plt.xlabel(</w:t>
+      </w:r>
+      <w:r>
+        <w:t>"ATT Estimate"</w:t>
+      </w:r>
+      <w:r>
+        <w:rPr>
+          <w:rStyle w:val="s2"/>
+          <w:rFonts w:eastAsiaTheme="majorEastAsia"/>
+        </w:rPr>
         <w:t>)</w:t>
       </w:r>
     </w:p>
     <w:p>
       <w:pPr>
-        <w:pStyle w:val="p2"/>
-      </w:pPr>
-    </w:p>
-    <w:p>
-      <w:pPr>
-        <w:pStyle w:val="p3"/>
-      </w:pPr>
-      <w:r>
-        <w:t># Plot</w:t>
-      </w:r>
-    </w:p>
-    <w:p>
-      <w:pPr>
-        <w:pStyle w:val="p1"/>
-      </w:pPr>
-      <w:proofErr w:type="spellStart"/>
-      <w:proofErr w:type="gramStart"/>
-      <w:r>
-        <w:t>plt.figure</w:t>
-      </w:r>
-      <w:proofErr w:type="spellEnd"/>
-      <w:proofErr w:type="gramEnd"/>
-      <w:r>
-        <w:t>(</w:t>
-      </w:r>
-      <w:proofErr w:type="spellStart"/>
-      <w:r>
-        <w:t>figsize</w:t>
-      </w:r>
-      <w:proofErr w:type="spellEnd"/>
-      <w:proofErr w:type="gramStart"/>
-      <w:r>
-        <w:t>=(</w:t>
-      </w:r>
-      <w:proofErr w:type="gramEnd"/>
-      <w:r>
-        <w:rPr>
-          <w:rStyle w:val="s3"/>
-          <w:rFonts w:eastAsiaTheme="majorEastAsia"/>
-        </w:rPr>
-        <w:t>10</w:t>
-      </w:r>
-      <w:r>
-        <w:t xml:space="preserve">, </w:t>
-      </w:r>
-      <w:r>
-        <w:rPr>
-          <w:rStyle w:val="s3"/>
-          <w:rFonts w:eastAsiaTheme="majorEastAsia"/>
-        </w:rPr>
-        <w:t>6</w:t>
-      </w:r>
-      <w:r>
-        <w:t>))</w:t>
-      </w:r>
-    </w:p>
-    <w:p>
-      <w:pPr>
-        <w:pStyle w:val="p1"/>
-      </w:pPr>
-      <w:proofErr w:type="spellStart"/>
-      <w:proofErr w:type="gramStart"/>
-      <w:r>
-        <w:t>plt.plot</w:t>
-      </w:r>
-      <w:proofErr w:type="spellEnd"/>
-      <w:proofErr w:type="gramEnd"/>
-      <w:r>
-        <w:t>(</w:t>
-      </w:r>
-      <w:proofErr w:type="spellStart"/>
-      <w:r>
-        <w:t>x_vals</w:t>
-      </w:r>
-      <w:proofErr w:type="spellEnd"/>
-      <w:r>
-        <w:t xml:space="preserve">, </w:t>
-      </w:r>
-      <w:proofErr w:type="spellStart"/>
-      <w:r>
-        <w:t>y_vals</w:t>
-      </w:r>
-      <w:proofErr w:type="spellEnd"/>
-      <w:r>
-        <w:t>, color=</w:t>
+        <w:pStyle w:val="p1"/>
+      </w:pPr>
+      <w:r>
+        <w:t>plt.ylabel(</w:t>
       </w:r>
       <w:r>
         <w:rPr>
           <w:rStyle w:val="s4"/>
         </w:rPr>
-        <w:t>'</w:t>
-      </w:r>
-      <w:proofErr w:type="spellStart"/>
-      <w:r>
-        <w:rPr>
-          <w:rStyle w:val="s4"/>
-        </w:rPr>
-        <w:t>skyblue</w:t>
-      </w:r>
-      <w:proofErr w:type="spellEnd"/>
-      <w:r>
-        <w:rPr>
-          <w:rStyle w:val="s4"/>
-        </w:rPr>
-        <w:t>'</w:t>
-      </w:r>
-      <w:r>
-        <w:t>, linewidth=</w:t>
-      </w:r>
-      <w:r>
-        <w:rPr>
-          <w:rStyle w:val="s3"/>
-          <w:rFonts w:eastAsiaTheme="majorEastAsia"/>
-        </w:rPr>
-        <w:t>3</w:t>
+        <w:t>"Density"</w:t>
       </w:r>
       <w:r>
         <w:t>)</w:t>
@@ -2626,69 +2436,15 @@
       <w:pPr>
         <w:pStyle w:val="p1"/>
       </w:pPr>
-      <w:proofErr w:type="spellStart"/>
-      <w:proofErr w:type="gramStart"/>
-      <w:r>
-        <w:t>plt.fill</w:t>
-      </w:r>
-      <w:proofErr w:type="gramEnd"/>
-      <w:r>
-        <w:t>_</w:t>
-      </w:r>
-      <w:proofErr w:type="gramStart"/>
-      <w:r>
-        <w:t>between</w:t>
-      </w:r>
-      <w:proofErr w:type="spellEnd"/>
-      <w:r>
-        <w:t>(</w:t>
-      </w:r>
-      <w:proofErr w:type="spellStart"/>
-      <w:proofErr w:type="gramEnd"/>
-      <w:r>
-        <w:t>x_vals</w:t>
-      </w:r>
-      <w:proofErr w:type="spellEnd"/>
-      <w:r>
-        <w:t xml:space="preserve">, </w:t>
-      </w:r>
-      <w:proofErr w:type="spellStart"/>
-      <w:r>
-        <w:t>y_vals</w:t>
-      </w:r>
-      <w:proofErr w:type="spellEnd"/>
-      <w:r>
-        <w:t>, color=</w:t>
-      </w:r>
-      <w:r>
-        <w:rPr>
-          <w:rStyle w:val="s4"/>
-        </w:rPr>
-        <w:t>'</w:t>
-      </w:r>
-      <w:proofErr w:type="spellStart"/>
-      <w:r>
-        <w:rPr>
-          <w:rStyle w:val="s4"/>
-        </w:rPr>
-        <w:t>skyblue</w:t>
-      </w:r>
-      <w:proofErr w:type="spellEnd"/>
-      <w:r>
-        <w:rPr>
-          <w:rStyle w:val="s4"/>
-        </w:rPr>
-        <w:t>'</w:t>
-      </w:r>
-      <w:r>
-        <w:t>, alpha=</w:t>
-      </w:r>
-      <w:r>
-        <w:rPr>
-          <w:rStyle w:val="s3"/>
-          <w:rFonts w:eastAsiaTheme="majorEastAsia"/>
-        </w:rPr>
-        <w:t>0.4</w:t>
+      <w:r>
+        <w:t>plt.grid(</w:t>
+      </w:r>
+      <w:r>
+        <w:rPr>
+          <w:rStyle w:val="s1"/>
+          <w:rFonts w:eastAsiaTheme="majorEastAsia"/>
+        </w:rPr>
+        <w:t>True</w:t>
       </w:r>
       <w:r>
         <w:t>)</w:t>
@@ -2696,503 +2452,26 @@
     </w:p>
     <w:p>
       <w:pPr>
-        <w:pStyle w:val="p2"/>
-      </w:pPr>
-    </w:p>
-    <w:p>
-      <w:pPr>
-        <w:pStyle w:val="p3"/>
-      </w:pPr>
-      <w:r>
-        <w:t># Mean and SD lines</w:t>
-      </w:r>
-    </w:p>
-    <w:p>
-      <w:pPr>
-        <w:pStyle w:val="p1"/>
-      </w:pPr>
-      <w:proofErr w:type="spellStart"/>
-      <w:proofErr w:type="gramStart"/>
-      <w:r>
-        <w:lastRenderedPageBreak/>
-        <w:t>plt.axvline</w:t>
-      </w:r>
-      <w:proofErr w:type="spellEnd"/>
-      <w:proofErr w:type="gramEnd"/>
-      <w:r>
-        <w:t>(</w:t>
-      </w:r>
-      <w:proofErr w:type="spellStart"/>
-      <w:r>
-        <w:t>mean_val</w:t>
-      </w:r>
-      <w:proofErr w:type="spellEnd"/>
-      <w:r>
-        <w:t>, color=</w:t>
-      </w:r>
-      <w:r>
-        <w:rPr>
-          <w:rStyle w:val="s4"/>
-        </w:rPr>
-        <w:t>'red'</w:t>
-      </w:r>
-      <w:r>
-        <w:t xml:space="preserve">, </w:t>
-      </w:r>
-      <w:proofErr w:type="spellStart"/>
-      <w:r>
-        <w:t>linestyle</w:t>
-      </w:r>
-      <w:proofErr w:type="spellEnd"/>
-      <w:r>
-        <w:t>=</w:t>
-      </w:r>
-      <w:r>
-        <w:rPr>
-          <w:rStyle w:val="s4"/>
-        </w:rPr>
-        <w:t>'--'</w:t>
-      </w:r>
-      <w:r>
-        <w:t>, label=</w:t>
-      </w:r>
-      <w:proofErr w:type="spellStart"/>
-      <w:r>
-        <w:rPr>
-          <w:rStyle w:val="s4"/>
-        </w:rPr>
-        <w:t>f"Mean</w:t>
-      </w:r>
-      <w:proofErr w:type="spellEnd"/>
-      <w:r>
-        <w:rPr>
-          <w:rStyle w:val="s4"/>
-        </w:rPr>
-        <w:t xml:space="preserve"> = </w:t>
-      </w:r>
-      <w:r>
-        <w:t>{mean_val:</w:t>
-      </w:r>
-      <w:r>
-        <w:rPr>
-          <w:rStyle w:val="s3"/>
-          <w:rFonts w:eastAsiaTheme="majorEastAsia"/>
-        </w:rPr>
-        <w:t>.3</w:t>
-      </w:r>
-      <w:r>
-        <w:t>f}</w:t>
-      </w:r>
-      <w:r>
-        <w:rPr>
-          <w:rStyle w:val="s4"/>
-        </w:rPr>
-        <w:t>"</w:t>
-      </w:r>
-      <w:r>
-        <w:t>)</w:t>
-      </w:r>
-    </w:p>
-    <w:p>
-      <w:pPr>
-        <w:pStyle w:val="p1"/>
-      </w:pPr>
-      <w:proofErr w:type="spellStart"/>
-      <w:r>
-        <w:t>plt.</w:t>
-      </w:r>
-      <w:proofErr w:type="gramStart"/>
-      <w:r>
-        <w:t>text</w:t>
-      </w:r>
-      <w:proofErr w:type="spellEnd"/>
-      <w:r>
-        <w:t>(</w:t>
-      </w:r>
-      <w:proofErr w:type="spellStart"/>
-      <w:proofErr w:type="gramEnd"/>
-      <w:r>
-        <w:t>mean_val</w:t>
-      </w:r>
-      <w:proofErr w:type="spellEnd"/>
-      <w:r>
-        <w:t>, max(</w:t>
-      </w:r>
-      <w:proofErr w:type="spellStart"/>
-      <w:r>
-        <w:t>y_vals</w:t>
-      </w:r>
-      <w:proofErr w:type="spellEnd"/>
-      <w:r>
-        <w:t xml:space="preserve">) * </w:t>
-      </w:r>
-      <w:r>
-        <w:rPr>
-          <w:rStyle w:val="s3"/>
-          <w:rFonts w:eastAsiaTheme="majorEastAsia"/>
-        </w:rPr>
-        <w:t>0.8</w:t>
-      </w:r>
-      <w:r>
-        <w:t xml:space="preserve">, </w:t>
-      </w:r>
-      <w:proofErr w:type="spellStart"/>
-      <w:r>
-        <w:rPr>
-          <w:rStyle w:val="s4"/>
-        </w:rPr>
-        <w:t>f"Mean</w:t>
-      </w:r>
-      <w:proofErr w:type="spellEnd"/>
-      <w:r>
-        <w:rPr>
-          <w:rStyle w:val="s4"/>
-        </w:rPr>
-        <w:t xml:space="preserve"> = </w:t>
-      </w:r>
-      <w:r>
-        <w:t>{mean_val:</w:t>
-      </w:r>
-      <w:r>
-        <w:rPr>
-          <w:rStyle w:val="s3"/>
-          <w:rFonts w:eastAsiaTheme="majorEastAsia"/>
-        </w:rPr>
-        <w:t>.3</w:t>
-      </w:r>
-      <w:r>
-        <w:t>f}</w:t>
-      </w:r>
-      <w:r>
-        <w:rPr>
-          <w:rStyle w:val="s4"/>
-        </w:rPr>
-        <w:t>"</w:t>
-      </w:r>
-      <w:r>
-        <w:t>, color=</w:t>
-      </w:r>
-      <w:r>
-        <w:rPr>
-          <w:rStyle w:val="s4"/>
-        </w:rPr>
-        <w:t>'red'</w:t>
-      </w:r>
-      <w:r>
-        <w:t>, ha=</w:t>
-      </w:r>
-      <w:r>
-        <w:rPr>
-          <w:rStyle w:val="s4"/>
-        </w:rPr>
-        <w:t>'center'</w:t>
-      </w:r>
-      <w:r>
-        <w:t>)</w:t>
-      </w:r>
-    </w:p>
-    <w:p>
-      <w:pPr>
-        <w:pStyle w:val="p1"/>
-      </w:pPr>
-      <w:proofErr w:type="spellStart"/>
-      <w:r>
-        <w:t>plt.</w:t>
-      </w:r>
-      <w:proofErr w:type="gramStart"/>
-      <w:r>
-        <w:t>text</w:t>
-      </w:r>
-      <w:proofErr w:type="spellEnd"/>
-      <w:r>
-        <w:t>(</w:t>
-      </w:r>
-      <w:proofErr w:type="spellStart"/>
-      <w:proofErr w:type="gramEnd"/>
-      <w:r>
-        <w:t>mean_val</w:t>
-      </w:r>
-      <w:proofErr w:type="spellEnd"/>
-      <w:r>
-        <w:t>, max(</w:t>
-      </w:r>
-      <w:proofErr w:type="spellStart"/>
-      <w:r>
-        <w:t>y_vals</w:t>
-      </w:r>
-      <w:proofErr w:type="spellEnd"/>
-      <w:r>
-        <w:t xml:space="preserve">) * </w:t>
-      </w:r>
-      <w:r>
-        <w:rPr>
-          <w:rStyle w:val="s3"/>
-          <w:rFonts w:eastAsiaTheme="majorEastAsia"/>
-        </w:rPr>
-        <w:t>0.7</w:t>
-      </w:r>
-      <w:r>
-        <w:t xml:space="preserve">, </w:t>
-      </w:r>
-      <w:proofErr w:type="spellStart"/>
-      <w:r>
-        <w:rPr>
-          <w:rStyle w:val="s4"/>
-        </w:rPr>
-        <w:t>f"SD</w:t>
-      </w:r>
-      <w:proofErr w:type="spellEnd"/>
-      <w:r>
-        <w:rPr>
-          <w:rStyle w:val="s4"/>
-        </w:rPr>
-        <w:t xml:space="preserve"> = </w:t>
-      </w:r>
-      <w:r>
-        <w:t>{std_val:</w:t>
-      </w:r>
-      <w:r>
-        <w:rPr>
-          <w:rStyle w:val="s3"/>
-          <w:rFonts w:eastAsiaTheme="majorEastAsia"/>
-        </w:rPr>
-        <w:t>.3</w:t>
-      </w:r>
-      <w:r>
-        <w:t>f}</w:t>
-      </w:r>
-      <w:r>
-        <w:rPr>
-          <w:rStyle w:val="s4"/>
-        </w:rPr>
-        <w:t>"</w:t>
-      </w:r>
-      <w:r>
-        <w:t>, color=</w:t>
-      </w:r>
-      <w:r>
-        <w:rPr>
-          <w:rStyle w:val="s4"/>
-        </w:rPr>
-        <w:t>'black'</w:t>
-      </w:r>
-      <w:r>
-        <w:t>, ha=</w:t>
-      </w:r>
-      <w:r>
-        <w:rPr>
-          <w:rStyle w:val="s4"/>
-        </w:rPr>
-        <w:t>'center'</w:t>
-      </w:r>
-      <w:r>
-        <w:t>)</w:t>
-      </w:r>
-    </w:p>
-    <w:p>
-      <w:pPr>
-        <w:pStyle w:val="p2"/>
-      </w:pPr>
-    </w:p>
-    <w:p>
-      <w:pPr>
-        <w:pStyle w:val="p5"/>
-      </w:pPr>
-      <w:proofErr w:type="spellStart"/>
-      <w:proofErr w:type="gramStart"/>
-      <w:r>
-        <w:rPr>
-          <w:rStyle w:val="s2"/>
-          <w:rFonts w:eastAsiaTheme="majorEastAsia"/>
-        </w:rPr>
-        <w:t>plt.title</w:t>
-      </w:r>
-      <w:proofErr w:type="spellEnd"/>
-      <w:proofErr w:type="gramEnd"/>
-      <w:r>
-        <w:rPr>
-          <w:rStyle w:val="s2"/>
-          <w:rFonts w:eastAsiaTheme="majorEastAsia"/>
-        </w:rPr>
-        <w:t>(</w:t>
-      </w:r>
-      <w:r>
-        <w:t>"Distribution of CS ATT Estimates"</w:t>
-      </w:r>
-      <w:r>
-        <w:rPr>
-          <w:rStyle w:val="s2"/>
-          <w:rFonts w:eastAsiaTheme="majorEastAsia"/>
-        </w:rPr>
-        <w:t xml:space="preserve">, </w:t>
-      </w:r>
-      <w:proofErr w:type="spellStart"/>
-      <w:r>
-        <w:rPr>
-          <w:rStyle w:val="s2"/>
-          <w:rFonts w:eastAsiaTheme="majorEastAsia"/>
-        </w:rPr>
-        <w:t>fontsize</w:t>
-      </w:r>
-      <w:proofErr w:type="spellEnd"/>
-      <w:r>
-        <w:rPr>
-          <w:rStyle w:val="s2"/>
-          <w:rFonts w:eastAsiaTheme="majorEastAsia"/>
-        </w:rPr>
-        <w:t>=</w:t>
-      </w:r>
-      <w:r>
-        <w:rPr>
-          <w:rStyle w:val="s3"/>
-          <w:rFonts w:eastAsiaTheme="majorEastAsia"/>
-        </w:rPr>
-        <w:t>16</w:t>
-      </w:r>
-      <w:r>
-        <w:rPr>
-          <w:rStyle w:val="s2"/>
-          <w:rFonts w:eastAsiaTheme="majorEastAsia"/>
-        </w:rPr>
-        <w:t>)</w:t>
-      </w:r>
-    </w:p>
-    <w:p>
-      <w:pPr>
-        <w:pStyle w:val="p5"/>
-      </w:pPr>
-      <w:proofErr w:type="spellStart"/>
-      <w:proofErr w:type="gramStart"/>
-      <w:r>
-        <w:rPr>
-          <w:rStyle w:val="s2"/>
-          <w:rFonts w:eastAsiaTheme="majorEastAsia"/>
-        </w:rPr>
-        <w:t>plt.xlabel</w:t>
-      </w:r>
-      <w:proofErr w:type="spellEnd"/>
-      <w:proofErr w:type="gramEnd"/>
-      <w:r>
-        <w:rPr>
-          <w:rStyle w:val="s2"/>
-          <w:rFonts w:eastAsiaTheme="majorEastAsia"/>
-        </w:rPr>
-        <w:t>(</w:t>
-      </w:r>
-      <w:r>
-        <w:t>"ATT Estimate"</w:t>
-      </w:r>
-      <w:r>
-        <w:rPr>
-          <w:rStyle w:val="s2"/>
-          <w:rFonts w:eastAsiaTheme="majorEastAsia"/>
-        </w:rPr>
-        <w:t>)</w:t>
-      </w:r>
-    </w:p>
-    <w:p>
-      <w:pPr>
-        <w:pStyle w:val="p1"/>
-      </w:pPr>
-      <w:proofErr w:type="spellStart"/>
-      <w:proofErr w:type="gramStart"/>
-      <w:r>
-        <w:t>plt.ylabel</w:t>
-      </w:r>
-      <w:proofErr w:type="spellEnd"/>
-      <w:proofErr w:type="gramEnd"/>
-      <w:r>
-        <w:t>(</w:t>
-      </w:r>
-      <w:r>
-        <w:rPr>
-          <w:rStyle w:val="s4"/>
-        </w:rPr>
-        <w:t>"Density"</w:t>
-      </w:r>
-      <w:r>
-        <w:t>)</w:t>
-      </w:r>
-    </w:p>
-    <w:p>
-      <w:pPr>
-        <w:pStyle w:val="p1"/>
-      </w:pPr>
-      <w:proofErr w:type="spellStart"/>
-      <w:proofErr w:type="gramStart"/>
-      <w:r>
-        <w:t>plt.grid</w:t>
-      </w:r>
-      <w:proofErr w:type="spellEnd"/>
-      <w:proofErr w:type="gramEnd"/>
-      <w:r>
-        <w:t>(</w:t>
-      </w:r>
-      <w:r>
-        <w:rPr>
-          <w:rStyle w:val="s1"/>
-          <w:rFonts w:eastAsiaTheme="majorEastAsia"/>
-        </w:rPr>
-        <w:t>True</w:t>
-      </w:r>
-      <w:r>
-        <w:t>)</w:t>
-      </w:r>
-    </w:p>
-    <w:p>
-      <w:pPr>
-        <w:pStyle w:val="p1"/>
-      </w:pPr>
-      <w:proofErr w:type="spellStart"/>
-      <w:proofErr w:type="gramStart"/>
-      <w:r>
-        <w:t>plt.legend</w:t>
-      </w:r>
-      <w:proofErr w:type="spellEnd"/>
-      <w:proofErr w:type="gramEnd"/>
-      <w:r>
-        <w:t>()</w:t>
-      </w:r>
-    </w:p>
-    <w:p>
-      <w:pPr>
-        <w:pStyle w:val="p1"/>
-      </w:pPr>
-      <w:proofErr w:type="spellStart"/>
-      <w:proofErr w:type="gramStart"/>
-      <w:r>
-        <w:t>plt.tight</w:t>
-      </w:r>
-      <w:proofErr w:type="gramEnd"/>
-      <w:r>
-        <w:t>_</w:t>
-      </w:r>
-      <w:proofErr w:type="gramStart"/>
-      <w:r>
-        <w:t>layout</w:t>
-      </w:r>
-      <w:proofErr w:type="spellEnd"/>
-      <w:r>
-        <w:t>(</w:t>
-      </w:r>
-      <w:proofErr w:type="gramEnd"/>
-      <w:r>
-        <w:t>)</w:t>
-      </w:r>
-    </w:p>
-    <w:p>
-      <w:pPr>
-        <w:pStyle w:val="p1"/>
-      </w:pPr>
-      <w:proofErr w:type="spellStart"/>
-      <w:proofErr w:type="gramStart"/>
-      <w:r>
-        <w:t>plt.show</w:t>
-      </w:r>
-      <w:proofErr w:type="spellEnd"/>
-      <w:proofErr w:type="gramEnd"/>
-      <w:r>
-        <w:t>()</w:t>
+        <w:pStyle w:val="p1"/>
+      </w:pPr>
+      <w:r>
+        <w:t>plt.legend()</w:t>
+      </w:r>
+    </w:p>
+    <w:p>
+      <w:pPr>
+        <w:pStyle w:val="p1"/>
+      </w:pPr>
+      <w:r>
+        <w:t>plt.tight_layout()</w:t>
+      </w:r>
+    </w:p>
+    <w:p>
+      <w:pPr>
+        <w:pStyle w:val="p1"/>
+      </w:pPr>
+      <w:r>
+        <w:t>plt.show()</w:t>
       </w:r>
     </w:p>
     <w:p/>
@@ -3202,10 +2481,10 @@
           <w:noProof/>
         </w:rPr>
         <w:drawing>
-          <wp:inline distT="0" distB="0" distL="0" distR="0" wp14:anchorId="50844FD9" wp14:editId="218A107B">
+          <wp:inline distT="0" distB="0" distL="0" distR="0" wp14:anchorId="50844FD9" wp14:editId="3AD186E3">
             <wp:extent cx="5943600" cy="3539490"/>
             <wp:effectExtent l="0" t="0" r="0" b="3810"/>
-            <wp:docPr id="804049531" name="Picture 2"/>
+            <wp:docPr id="804049531" name="Picture 2" descr="A graph of a distribution of cs&#10;&#10;AI-generated content may be incorrect."/>
             <wp:cNvGraphicFramePr>
               <a:graphicFrameLocks xmlns:a="http://schemas.openxmlformats.org/drawingml/2006/main" noChangeAspect="1"/>
             </wp:cNvGraphicFramePr>
@@ -3213,11 +2492,11 @@
               <a:graphicData uri="http://schemas.openxmlformats.org/drawingml/2006/picture">
                 <pic:pic xmlns:pic="http://schemas.openxmlformats.org/drawingml/2006/picture">
                   <pic:nvPicPr>
-                    <pic:cNvPr id="804049531" name="Picture 804049531"/>
+                    <pic:cNvPr id="804049531" name="Picture 2" descr="A graph of a distribution of cs&#10;&#10;AI-generated content may be incorrect."/>
                     <pic:cNvPicPr/>
                   </pic:nvPicPr>
                   <pic:blipFill>
-                    <a:blip r:embed="rId5" cstate="print">
+                    <a:blip r:embed="rId6" cstate="print">
                       <a:extLst>
                         <a:ext uri="{28A0092B-C50C-407E-A947-70E740481C1C}">
                           <a14:useLocalDpi xmlns:a14="http://schemas.microsoft.com/office/drawing/2010/main" val="0"/>
@@ -4266,6 +3545,29 @@
       <w14:ligatures w14:val="none"/>
     </w:rPr>
   </w:style>
+  <w:style w:type="character" w:styleId="Hyperlink">
+    <w:name w:val="Hyperlink"/>
+    <w:basedOn w:val="DefaultParagraphFont"/>
+    <w:uiPriority w:val="99"/>
+    <w:unhideWhenUsed/>
+    <w:rsid w:val="00304863"/>
+    <w:rPr>
+      <w:color w:val="467886" w:themeColor="hyperlink"/>
+      <w:u w:val="single"/>
+    </w:rPr>
+  </w:style>
+  <w:style w:type="character" w:styleId="UnresolvedMention">
+    <w:name w:val="Unresolved Mention"/>
+    <w:basedOn w:val="DefaultParagraphFont"/>
+    <w:uiPriority w:val="99"/>
+    <w:semiHidden/>
+    <w:unhideWhenUsed/>
+    <w:rsid w:val="00304863"/>
+    <w:rPr>
+      <w:color w:val="605E5C"/>
+      <w:shd w:val="clear" w:color="auto" w:fill="E1DFDD"/>
+    </w:rPr>
+  </w:style>
 </w:styles>
 </file>
 

--- a/Notes/Day 5 - specification curve in python.docx
+++ b/Notes/Day 5 - specification curve in python.docx
@@ -22,7 +22,7 @@
       <w:pPr>
         <w:pStyle w:val="p1"/>
       </w:pPr>
-      <w:hyperlink r:id="rId4" w:history="1">
+      <w:hyperlink r:id="rId6" w:history="1">
         <w:r>
           <w:rPr>
             <w:rStyle w:val="Hyperlink"/>
@@ -66,7 +66,23 @@
         <w:pStyle w:val="p1"/>
       </w:pPr>
       <w:r>
-        <w:t>I've seen this ery cool graph where people will run a lot of different specifications on the same question in the same dataset, where maybe the specifications are this or that fixed effet or this or that control and there might be like 50 of them.</w:t>
+        <w:t xml:space="preserve">I've seen this </w:t>
+      </w:r>
+      <w:proofErr w:type="spellStart"/>
+      <w:r>
+        <w:t>ery</w:t>
+      </w:r>
+      <w:proofErr w:type="spellEnd"/>
+      <w:r>
+        <w:t xml:space="preserve"> cool graph where people will run a lot of different specifications on the same question in the same dataset, where maybe the specifications are this or that fixed </w:t>
+      </w:r>
+      <w:proofErr w:type="spellStart"/>
+      <w:r>
+        <w:t>effet</w:t>
+      </w:r>
+      <w:proofErr w:type="spellEnd"/>
+      <w:r>
+        <w:t xml:space="preserve"> or this or that control and there might be like 50 of them.</w:t>
       </w:r>
       <w:r>
         <w:rPr>
@@ -76,7 +92,15 @@
         <w:t xml:space="preserve">  </w:t>
       </w:r>
       <w:r>
-        <w:t>And they will produce a line, and all the coefficients with their confidence intervals (upp and lower) are on the line.</w:t>
+        <w:t>And they will produce a line, and all the coefficients with their confidence intervals (</w:t>
+      </w:r>
+      <w:proofErr w:type="spellStart"/>
+      <w:r>
+        <w:t>upp</w:t>
+      </w:r>
+      <w:proofErr w:type="spellEnd"/>
+      <w:r>
+        <w:t xml:space="preserve"> and lower) are on the line.</w:t>
       </w:r>
       <w:r>
         <w:rPr>
@@ -85,8 +109,13 @@
         </w:rPr>
         <w:t xml:space="preserve">  </w:t>
       </w:r>
-      <w:r>
-        <w:t>ANd maybe a mean is shown, or maybe a color for the statistically significant ones is slightly different.</w:t>
+      <w:proofErr w:type="spellStart"/>
+      <w:r>
+        <w:t>ANd</w:t>
+      </w:r>
+      <w:proofErr w:type="spellEnd"/>
+      <w:r>
+        <w:t xml:space="preserve"> maybe a mean is shown, or maybe a color for the statistically significant ones is slightly different.</w:t>
       </w:r>
       <w:r>
         <w:rPr>
@@ -96,7 +125,15 @@
         <w:t xml:space="preserve">  </w:t>
       </w:r>
       <w:r>
-        <w:t xml:space="preserve">I'd like you to make thatin python. </w:t>
+        <w:t xml:space="preserve">I'd like you to make </w:t>
+      </w:r>
+      <w:proofErr w:type="spellStart"/>
+      <w:r>
+        <w:t>thatin</w:t>
+      </w:r>
+      <w:proofErr w:type="spellEnd"/>
+      <w:r>
+        <w:t xml:space="preserve"> python. </w:t>
       </w:r>
       <w:r>
         <w:rPr>
@@ -691,9 +728,11 @@
       <w:pPr>
         <w:pStyle w:val="p1"/>
       </w:pPr>
+      <w:proofErr w:type="spellStart"/>
       <w:r>
         <w:t>mo</w:t>
       </w:r>
+      <w:proofErr w:type="spellEnd"/>
       <w:r>
         <w:rPr>
           <w:rStyle w:val="apple-tab-span"/>
@@ -739,10 +778,12 @@
       <w:pPr>
         <w:pStyle w:val="p1"/>
       </w:pPr>
+      <w:proofErr w:type="spellStart"/>
       <w:r>
         <w:lastRenderedPageBreak/>
         <w:t>dehua</w:t>
       </w:r>
+      <w:proofErr w:type="spellEnd"/>
       <w:r>
         <w:rPr>
           <w:rStyle w:val="apple-tab-span"/>
@@ -876,7 +917,7 @@
                     <pic:cNvPicPr/>
                   </pic:nvPicPr>
                   <pic:blipFill>
-                    <a:blip r:embed="rId5" cstate="print">
+                    <a:blip r:embed="rId7" cstate="print">
                       <a:extLst>
                         <a:ext uri="{28A0092B-C50C-407E-A947-70E740481C1C}">
                           <a14:useLocalDpi xmlns:a14="http://schemas.microsoft.com/office/drawing/2010/main" val="0"/>
@@ -920,8 +961,21 @@
       <w:pPr>
         <w:pStyle w:val="p2"/>
       </w:pPr>
-      <w:r>
-        <w:t>colors_list = df[</w:t>
+      <w:proofErr w:type="spellStart"/>
+      <w:r>
+        <w:t>colors_list</w:t>
+      </w:r>
+      <w:proofErr w:type="spellEnd"/>
+      <w:r>
+        <w:t xml:space="preserve"> = </w:t>
+      </w:r>
+      <w:proofErr w:type="spellStart"/>
+      <w:r>
+        <w:t>df</w:t>
+      </w:r>
+      <w:proofErr w:type="spellEnd"/>
+      <w:r>
+        <w:t>[</w:t>
       </w:r>
       <w:r>
         <w:rPr>
@@ -930,8 +984,13 @@
         </w:rPr>
         <w:t>"Significant"</w:t>
       </w:r>
-      <w:r>
-        <w:t>].map({</w:t>
+      <w:proofErr w:type="gramStart"/>
+      <w:r>
+        <w:t>].map</w:t>
+      </w:r>
+      <w:proofErr w:type="gramEnd"/>
+      <w:r>
+        <w:t>({</w:t>
       </w:r>
       <w:r>
         <w:rPr>
@@ -971,7 +1030,20 @@
         <w:t>"gray"</w:t>
       </w:r>
       <w:r>
-        <w:t>}).tolist()</w:t>
+        <w:t>}</w:t>
+      </w:r>
+      <w:proofErr w:type="gramStart"/>
+      <w:r>
+        <w:t>).</w:t>
+      </w:r>
+      <w:proofErr w:type="spellStart"/>
+      <w:r>
+        <w:t>tolist</w:t>
+      </w:r>
+      <w:proofErr w:type="spellEnd"/>
+      <w:proofErr w:type="gramEnd"/>
+      <w:r>
+        <w:t>()</w:t>
       </w:r>
     </w:p>
     <w:p>
@@ -991,9 +1063,26 @@
       <w:pPr>
         <w:pStyle w:val="p2"/>
       </w:pPr>
-      <w:r>
-        <w:t>plt.figure(figsize=(</w:t>
-      </w:r>
+      <w:proofErr w:type="spellStart"/>
+      <w:proofErr w:type="gramStart"/>
+      <w:r>
+        <w:t>plt.figure</w:t>
+      </w:r>
+      <w:proofErr w:type="spellEnd"/>
+      <w:proofErr w:type="gramEnd"/>
+      <w:r>
+        <w:t>(</w:t>
+      </w:r>
+      <w:proofErr w:type="spellStart"/>
+      <w:r>
+        <w:t>figsize</w:t>
+      </w:r>
+      <w:proofErr w:type="spellEnd"/>
+      <w:proofErr w:type="gramStart"/>
+      <w:r>
+        <w:t>=(</w:t>
+      </w:r>
+      <w:proofErr w:type="gramEnd"/>
       <w:r>
         <w:rPr>
           <w:rStyle w:val="s3"/>
@@ -1040,7 +1129,15 @@
         <w:t>for</w:t>
       </w:r>
       <w:r>
-        <w:t xml:space="preserve"> i, row </w:t>
+        <w:t xml:space="preserve"> </w:t>
+      </w:r>
+      <w:proofErr w:type="spellStart"/>
+      <w:r>
+        <w:t>i</w:t>
+      </w:r>
+      <w:proofErr w:type="spellEnd"/>
+      <w:r>
+        <w:t xml:space="preserve">, row </w:t>
       </w:r>
       <w:r>
         <w:rPr>
@@ -1050,7 +1147,17 @@
         <w:t>in</w:t>
       </w:r>
       <w:r>
-        <w:t xml:space="preserve"> df.iterrows():</w:t>
+        <w:t xml:space="preserve"> </w:t>
+      </w:r>
+      <w:proofErr w:type="spellStart"/>
+      <w:proofErr w:type="gramStart"/>
+      <w:r>
+        <w:t>df.iterrows</w:t>
+      </w:r>
+      <w:proofErr w:type="spellEnd"/>
+      <w:proofErr w:type="gramEnd"/>
+      <w:r>
+        <w:t>():</w:t>
       </w:r>
     </w:p>
     <w:p>
@@ -1065,8 +1172,15 @@
         <w:lastRenderedPageBreak/>
         <w:t xml:space="preserve">    </w:t>
       </w:r>
-      <w:r>
-        <w:t>plt.errorbar(</w:t>
+      <w:proofErr w:type="spellStart"/>
+      <w:proofErr w:type="gramStart"/>
+      <w:r>
+        <w:t>plt.errorbar</w:t>
+      </w:r>
+      <w:proofErr w:type="spellEnd"/>
+      <w:proofErr w:type="gramEnd"/>
+      <w:r>
+        <w:t>(</w:t>
       </w:r>
     </w:p>
     <w:p>
@@ -1091,7 +1205,15 @@
         <w:t>"Estimate"</w:t>
       </w:r>
       <w:r>
-        <w:t>], y=i,</w:t>
+        <w:t>], y=</w:t>
+      </w:r>
+      <w:proofErr w:type="spellStart"/>
+      <w:r>
+        <w:t>i</w:t>
+      </w:r>
+      <w:proofErr w:type="spellEnd"/>
+      <w:r>
+        <w:t>,</w:t>
       </w:r>
     </w:p>
     <w:p>
@@ -1105,8 +1227,13 @@
         </w:rPr>
         <w:t xml:space="preserve">        </w:t>
       </w:r>
-      <w:r>
-        <w:t>xerr=[[row[</w:t>
+      <w:proofErr w:type="spellStart"/>
+      <w:r>
+        <w:t>xerr</w:t>
+      </w:r>
+      <w:proofErr w:type="spellEnd"/>
+      <w:r>
+        <w:t>=[[row[</w:t>
       </w:r>
       <w:r>
         <w:rPr>
@@ -1123,7 +1250,23 @@
           <w:rStyle w:val="s1"/>
           <w:rFonts w:eastAsiaTheme="majorEastAsia"/>
         </w:rPr>
-        <w:t>"Lower_CI"</w:t>
+        <w:t>"</w:t>
+      </w:r>
+      <w:proofErr w:type="spellStart"/>
+      <w:r>
+        <w:rPr>
+          <w:rStyle w:val="s1"/>
+          <w:rFonts w:eastAsiaTheme="majorEastAsia"/>
+        </w:rPr>
+        <w:t>Lower_CI</w:t>
+      </w:r>
+      <w:proofErr w:type="spellEnd"/>
+      <w:r>
+        <w:rPr>
+          <w:rStyle w:val="s1"/>
+          <w:rFonts w:eastAsiaTheme="majorEastAsia"/>
+        </w:rPr>
+        <w:t>"</w:t>
       </w:r>
       <w:r>
         <w:t>]], [row[</w:t>
@@ -1133,7 +1276,23 @@
           <w:rStyle w:val="s1"/>
           <w:rFonts w:eastAsiaTheme="majorEastAsia"/>
         </w:rPr>
-        <w:t>"Upper_CI"</w:t>
+        <w:t>"</w:t>
+      </w:r>
+      <w:proofErr w:type="spellStart"/>
+      <w:r>
+        <w:rPr>
+          <w:rStyle w:val="s1"/>
+          <w:rFonts w:eastAsiaTheme="majorEastAsia"/>
+        </w:rPr>
+        <w:t>Upper_CI</w:t>
+      </w:r>
+      <w:proofErr w:type="spellEnd"/>
+      <w:r>
+        <w:rPr>
+          <w:rStyle w:val="s1"/>
+          <w:rFonts w:eastAsiaTheme="majorEastAsia"/>
+        </w:rPr>
+        <w:t>"</w:t>
       </w:r>
       <w:r>
         <w:t>] - row[</w:t>
@@ -1160,8 +1319,13 @@
         </w:rPr>
         <w:t xml:space="preserve">        </w:t>
       </w:r>
-      <w:r>
-        <w:t>fmt=</w:t>
+      <w:proofErr w:type="spellStart"/>
+      <w:r>
+        <w:t>fmt</w:t>
+      </w:r>
+      <w:proofErr w:type="spellEnd"/>
+      <w:r>
+        <w:t>=</w:t>
       </w:r>
       <w:r>
         <w:rPr>
@@ -1181,7 +1345,39 @@
         <w:t>'black'</w:t>
       </w:r>
       <w:r>
-        <w:t>, ecolor=colors_list[i], elinewidth=</w:t>
+        <w:t xml:space="preserve">, </w:t>
+      </w:r>
+      <w:proofErr w:type="spellStart"/>
+      <w:r>
+        <w:t>ecolor</w:t>
+      </w:r>
+      <w:proofErr w:type="spellEnd"/>
+      <w:r>
+        <w:t>=</w:t>
+      </w:r>
+      <w:proofErr w:type="spellStart"/>
+      <w:r>
+        <w:t>colors_list</w:t>
+      </w:r>
+      <w:proofErr w:type="spellEnd"/>
+      <w:r>
+        <w:t>[</w:t>
+      </w:r>
+      <w:proofErr w:type="spellStart"/>
+      <w:r>
+        <w:t>i</w:t>
+      </w:r>
+      <w:proofErr w:type="spellEnd"/>
+      <w:r>
+        <w:t xml:space="preserve">], </w:t>
+      </w:r>
+      <w:proofErr w:type="spellStart"/>
+      <w:r>
+        <w:t>elinewidth</w:t>
+      </w:r>
+      <w:proofErr w:type="spellEnd"/>
+      <w:r>
+        <w:t>=</w:t>
       </w:r>
       <w:r>
         <w:rPr>
@@ -1225,8 +1421,33 @@
       <w:pPr>
         <w:pStyle w:val="p2"/>
       </w:pPr>
-      <w:r>
-        <w:t>plt.yticks(df.index, df[</w:t>
+      <w:proofErr w:type="spellStart"/>
+      <w:proofErr w:type="gramStart"/>
+      <w:r>
+        <w:t>plt.yticks</w:t>
+      </w:r>
+      <w:proofErr w:type="spellEnd"/>
+      <w:proofErr w:type="gramEnd"/>
+      <w:r>
+        <w:t>(</w:t>
+      </w:r>
+      <w:proofErr w:type="spellStart"/>
+      <w:proofErr w:type="gramStart"/>
+      <w:r>
+        <w:t>df.index</w:t>
+      </w:r>
+      <w:proofErr w:type="spellEnd"/>
+      <w:proofErr w:type="gramEnd"/>
+      <w:r>
+        <w:t xml:space="preserve">, </w:t>
+      </w:r>
+      <w:proofErr w:type="spellStart"/>
+      <w:r>
+        <w:t>df</w:t>
+      </w:r>
+      <w:proofErr w:type="spellEnd"/>
+      <w:r>
+        <w:t>[</w:t>
       </w:r>
       <w:r>
         <w:rPr>
@@ -1243,8 +1464,15 @@
       <w:pPr>
         <w:pStyle w:val="p2"/>
       </w:pPr>
-      <w:r>
-        <w:t>plt.axvline(</w:t>
+      <w:proofErr w:type="spellStart"/>
+      <w:proofErr w:type="gramStart"/>
+      <w:r>
+        <w:t>plt.axvline</w:t>
+      </w:r>
+      <w:proofErr w:type="spellEnd"/>
+      <w:proofErr w:type="gramEnd"/>
+      <w:r>
+        <w:t>(</w:t>
       </w:r>
       <w:r>
         <w:rPr>
@@ -1264,7 +1492,15 @@
         <w:t>'red'</w:t>
       </w:r>
       <w:r>
-        <w:t>, linestyle=</w:t>
+        <w:t xml:space="preserve">, </w:t>
+      </w:r>
+      <w:proofErr w:type="spellStart"/>
+      <w:r>
+        <w:t>linestyle</w:t>
+      </w:r>
+      <w:proofErr w:type="spellEnd"/>
+      <w:r>
+        <w:t>=</w:t>
       </w:r>
       <w:r>
         <w:rPr>
@@ -1291,11 +1527,21 @@
       <w:pPr>
         <w:pStyle w:val="p4"/>
       </w:pPr>
+      <w:proofErr w:type="spellStart"/>
+      <w:proofErr w:type="gramStart"/>
       <w:r>
         <w:rPr>
           <w:rStyle w:val="s4"/>
         </w:rPr>
-        <w:t>plt.title(</w:t>
+        <w:t>plt.title</w:t>
+      </w:r>
+      <w:proofErr w:type="spellEnd"/>
+      <w:proofErr w:type="gramEnd"/>
+      <w:r>
+        <w:rPr>
+          <w:rStyle w:val="s4"/>
+        </w:rPr>
+        <w:t>(</w:t>
       </w:r>
       <w:r>
         <w:t>"Specification Curve: CS ATT Estimates with 95% CI"</w:t>
@@ -1304,7 +1550,21 @@
         <w:rPr>
           <w:rStyle w:val="s4"/>
         </w:rPr>
-        <w:t>, fontsize=</w:t>
+        <w:t xml:space="preserve">, </w:t>
+      </w:r>
+      <w:proofErr w:type="spellStart"/>
+      <w:r>
+        <w:rPr>
+          <w:rStyle w:val="s4"/>
+        </w:rPr>
+        <w:t>fontsize</w:t>
+      </w:r>
+      <w:proofErr w:type="spellEnd"/>
+      <w:r>
+        <w:rPr>
+          <w:rStyle w:val="s4"/>
+        </w:rPr>
+        <w:t>=</w:t>
       </w:r>
       <w:r>
         <w:rPr>
@@ -1324,8 +1584,15 @@
       <w:pPr>
         <w:pStyle w:val="p2"/>
       </w:pPr>
-      <w:r>
-        <w:t>plt.xlabel(</w:t>
+      <w:proofErr w:type="spellStart"/>
+      <w:proofErr w:type="gramStart"/>
+      <w:r>
+        <w:t>plt.xlabel</w:t>
+      </w:r>
+      <w:proofErr w:type="spellEnd"/>
+      <w:proofErr w:type="gramEnd"/>
+      <w:r>
+        <w:t>(</w:t>
       </w:r>
       <w:r>
         <w:rPr>
@@ -1342,11 +1609,21 @@
       <w:pPr>
         <w:pStyle w:val="p4"/>
       </w:pPr>
+      <w:proofErr w:type="spellStart"/>
+      <w:proofErr w:type="gramStart"/>
       <w:r>
         <w:rPr>
           <w:rStyle w:val="s4"/>
         </w:rPr>
-        <w:t>plt.ylabel(</w:t>
+        <w:t>plt.ylabel</w:t>
+      </w:r>
+      <w:proofErr w:type="spellEnd"/>
+      <w:proofErr w:type="gramEnd"/>
+      <w:r>
+        <w:rPr>
+          <w:rStyle w:val="s4"/>
+        </w:rPr>
+        <w:t>(</w:t>
       </w:r>
       <w:r>
         <w:t>"Specification (Student)"</w:t>
@@ -1362,8 +1639,15 @@
       <w:pPr>
         <w:pStyle w:val="p2"/>
       </w:pPr>
-      <w:r>
-        <w:t>plt.grid(</w:t>
+      <w:proofErr w:type="spellStart"/>
+      <w:proofErr w:type="gramStart"/>
+      <w:r>
+        <w:t>plt.grid</w:t>
+      </w:r>
+      <w:proofErr w:type="spellEnd"/>
+      <w:proofErr w:type="gramEnd"/>
+      <w:r>
+        <w:t>(</w:t>
       </w:r>
       <w:r>
         <w:rPr>
@@ -1390,16 +1674,41 @@
       <w:pPr>
         <w:pStyle w:val="p2"/>
       </w:pPr>
-      <w:r>
-        <w:t>plt.tight_layout()</w:t>
+      <w:proofErr w:type="spellStart"/>
+      <w:proofErr w:type="gramStart"/>
+      <w:r>
+        <w:t>plt.tight</w:t>
+      </w:r>
+      <w:proofErr w:type="gramEnd"/>
+      <w:r>
+        <w:t>_</w:t>
+      </w:r>
+      <w:proofErr w:type="gramStart"/>
+      <w:r>
+        <w:t>layout</w:t>
+      </w:r>
+      <w:proofErr w:type="spellEnd"/>
+      <w:r>
+        <w:t>(</w:t>
+      </w:r>
+      <w:proofErr w:type="gramEnd"/>
+      <w:r>
+        <w:t>)</w:t>
       </w:r>
     </w:p>
     <w:p>
       <w:pPr>
         <w:pStyle w:val="p2"/>
       </w:pPr>
-      <w:r>
-        <w:t>plt.show()</w:t>
+      <w:proofErr w:type="spellStart"/>
+      <w:proofErr w:type="gramStart"/>
+      <w:r>
+        <w:t>plt.show</w:t>
+      </w:r>
+      <w:proofErr w:type="spellEnd"/>
+      <w:proofErr w:type="gramEnd"/>
+      <w:r>
+        <w:t>()</w:t>
       </w:r>
     </w:p>
     <w:p>
@@ -1649,9 +1958,11 @@
       <w:pPr>
         <w:pStyle w:val="p1"/>
       </w:pPr>
+      <w:proofErr w:type="spellStart"/>
       <w:r>
         <w:t>mo</w:t>
       </w:r>
+      <w:proofErr w:type="spellEnd"/>
       <w:r>
         <w:rPr>
           <w:rStyle w:val="apple-tab-span"/>
@@ -1667,9 +1978,11 @@
       <w:pPr>
         <w:pStyle w:val="p1"/>
       </w:pPr>
+      <w:proofErr w:type="spellStart"/>
       <w:r>
         <w:t>dehua</w:t>
       </w:r>
+      <w:proofErr w:type="spellEnd"/>
       <w:r>
         <w:rPr>
           <w:rStyle w:val="apple-tab-span"/>
@@ -1714,7 +2027,17 @@
         <w:t>import</w:t>
       </w:r>
       <w:r>
-        <w:t xml:space="preserve"> matplotlib.pyplot </w:t>
+        <w:t xml:space="preserve"> </w:t>
+      </w:r>
+      <w:proofErr w:type="spellStart"/>
+      <w:proofErr w:type="gramStart"/>
+      <w:r>
+        <w:t>matplotlib.pyplot</w:t>
+      </w:r>
+      <w:proofErr w:type="spellEnd"/>
+      <w:proofErr w:type="gramEnd"/>
+      <w:r>
+        <w:t xml:space="preserve"> </w:t>
       </w:r>
       <w:r>
         <w:rPr>
@@ -1724,8 +2047,13 @@
         <w:t>as</w:t>
       </w:r>
       <w:r>
-        <w:t xml:space="preserve"> plt</w:t>
-      </w:r>
+        <w:t xml:space="preserve"> </w:t>
+      </w:r>
+      <w:proofErr w:type="spellStart"/>
+      <w:r>
+        <w:t>plt</w:t>
+      </w:r>
+      <w:proofErr w:type="spellEnd"/>
     </w:p>
     <w:p>
       <w:pPr>
@@ -1739,7 +2067,15 @@
         <w:t>import</w:t>
       </w:r>
       <w:r>
-        <w:t xml:space="preserve"> numpy </w:t>
+        <w:t xml:space="preserve"> </w:t>
+      </w:r>
+      <w:proofErr w:type="spellStart"/>
+      <w:r>
+        <w:t>numpy</w:t>
+      </w:r>
+      <w:proofErr w:type="spellEnd"/>
+      <w:r>
+        <w:t xml:space="preserve"> </w:t>
       </w:r>
       <w:r>
         <w:rPr>
@@ -1764,7 +2100,17 @@
         <w:t>from</w:t>
       </w:r>
       <w:r>
-        <w:t xml:space="preserve"> scipy.stats </w:t>
+        <w:t xml:space="preserve"> </w:t>
+      </w:r>
+      <w:proofErr w:type="spellStart"/>
+      <w:proofErr w:type="gramStart"/>
+      <w:r>
+        <w:t>scipy.stats</w:t>
+      </w:r>
+      <w:proofErr w:type="spellEnd"/>
+      <w:proofErr w:type="gramEnd"/>
+      <w:r>
+        <w:t xml:space="preserve"> </w:t>
       </w:r>
       <w:r>
         <w:rPr>
@@ -1774,8 +2120,13 @@
         <w:t>import</w:t>
       </w:r>
       <w:r>
-        <w:t xml:space="preserve"> gaussian_kde</w:t>
-      </w:r>
+        <w:t xml:space="preserve"> </w:t>
+      </w:r>
+      <w:proofErr w:type="spellStart"/>
+      <w:r>
+        <w:t>gaussian_kde</w:t>
+      </w:r>
+      <w:proofErr w:type="spellEnd"/>
     </w:p>
     <w:p>
       <w:pPr>
@@ -1794,8 +2145,23 @@
       <w:pPr>
         <w:pStyle w:val="p1"/>
       </w:pPr>
-      <w:r>
-        <w:t>att_values = np.array([</w:t>
+      <w:proofErr w:type="spellStart"/>
+      <w:r>
+        <w:t>att_values</w:t>
+      </w:r>
+      <w:proofErr w:type="spellEnd"/>
+      <w:r>
+        <w:t xml:space="preserve"> = </w:t>
+      </w:r>
+      <w:proofErr w:type="spellStart"/>
+      <w:proofErr w:type="gramStart"/>
+      <w:r>
+        <w:t>np.array</w:t>
+      </w:r>
+      <w:proofErr w:type="spellEnd"/>
+      <w:proofErr w:type="gramEnd"/>
+      <w:r>
+        <w:t>([</w:t>
       </w:r>
     </w:p>
     <w:p>
@@ -1982,16 +2348,60 @@
       <w:pPr>
         <w:pStyle w:val="p1"/>
       </w:pPr>
-      <w:r>
-        <w:t>kde = gaussian_kde(att_values)</w:t>
-      </w:r>
-    </w:p>
-    <w:p>
-      <w:pPr>
-        <w:pStyle w:val="p1"/>
-      </w:pPr>
-      <w:r>
-        <w:t xml:space="preserve">x_vals = np.linspace(min(att_values) - </w:t>
+      <w:proofErr w:type="spellStart"/>
+      <w:r>
+        <w:t>kde</w:t>
+      </w:r>
+      <w:proofErr w:type="spellEnd"/>
+      <w:r>
+        <w:t xml:space="preserve"> = </w:t>
+      </w:r>
+      <w:proofErr w:type="spellStart"/>
+      <w:r>
+        <w:t>gaussian_kde</w:t>
+      </w:r>
+      <w:proofErr w:type="spellEnd"/>
+      <w:r>
+        <w:t>(</w:t>
+      </w:r>
+      <w:proofErr w:type="spellStart"/>
+      <w:r>
+        <w:t>att_values</w:t>
+      </w:r>
+      <w:proofErr w:type="spellEnd"/>
+      <w:r>
+        <w:t>)</w:t>
+      </w:r>
+    </w:p>
+    <w:p>
+      <w:pPr>
+        <w:pStyle w:val="p1"/>
+      </w:pPr>
+      <w:proofErr w:type="spellStart"/>
+      <w:r>
+        <w:t>x_vals</w:t>
+      </w:r>
+      <w:proofErr w:type="spellEnd"/>
+      <w:r>
+        <w:t xml:space="preserve"> = </w:t>
+      </w:r>
+      <w:proofErr w:type="spellStart"/>
+      <w:proofErr w:type="gramStart"/>
+      <w:r>
+        <w:t>np.linspace</w:t>
+      </w:r>
+      <w:proofErr w:type="spellEnd"/>
+      <w:proofErr w:type="gramEnd"/>
+      <w:r>
+        <w:t>(min(</w:t>
+      </w:r>
+      <w:proofErr w:type="spellStart"/>
+      <w:r>
+        <w:t>att_values</w:t>
+      </w:r>
+      <w:proofErr w:type="spellEnd"/>
+      <w:r>
+        <w:t xml:space="preserve">) - </w:t>
       </w:r>
       <w:r>
         <w:rPr>
@@ -2001,7 +2411,15 @@
         <w:t>0.1</w:t>
       </w:r>
       <w:r>
-        <w:t xml:space="preserve">, max(att_values) + </w:t>
+        <w:t>, max(</w:t>
+      </w:r>
+      <w:proofErr w:type="spellStart"/>
+      <w:r>
+        <w:t>att_values</w:t>
+      </w:r>
+      <w:proofErr w:type="spellEnd"/>
+      <w:r>
+        <w:t xml:space="preserve">) + </w:t>
       </w:r>
       <w:r>
         <w:rPr>
@@ -2028,8 +2446,29 @@
       <w:pPr>
         <w:pStyle w:val="p1"/>
       </w:pPr>
-      <w:r>
-        <w:t>y_vals = kde(x_vals)</w:t>
+      <w:proofErr w:type="spellStart"/>
+      <w:r>
+        <w:t>y_vals</w:t>
+      </w:r>
+      <w:proofErr w:type="spellEnd"/>
+      <w:r>
+        <w:t xml:space="preserve"> = </w:t>
+      </w:r>
+      <w:proofErr w:type="spellStart"/>
+      <w:r>
+        <w:t>kde</w:t>
+      </w:r>
+      <w:proofErr w:type="spellEnd"/>
+      <w:r>
+        <w:t>(</w:t>
+      </w:r>
+      <w:proofErr w:type="spellStart"/>
+      <w:r>
+        <w:t>x_vals</w:t>
+      </w:r>
+      <w:proofErr w:type="spellEnd"/>
+      <w:r>
+        <w:t>)</w:t>
       </w:r>
     </w:p>
     <w:p>
@@ -2049,16 +2488,60 @@
       <w:pPr>
         <w:pStyle w:val="p1"/>
       </w:pPr>
-      <w:r>
-        <w:t>mean_val = np.mean(att_values)</w:t>
-      </w:r>
-    </w:p>
-    <w:p>
-      <w:pPr>
-        <w:pStyle w:val="p1"/>
-      </w:pPr>
-      <w:r>
-        <w:t>std_val = np.std(att_values)</w:t>
+      <w:proofErr w:type="spellStart"/>
+      <w:r>
+        <w:t>mean_val</w:t>
+      </w:r>
+      <w:proofErr w:type="spellEnd"/>
+      <w:r>
+        <w:t xml:space="preserve"> = </w:t>
+      </w:r>
+      <w:proofErr w:type="spellStart"/>
+      <w:proofErr w:type="gramStart"/>
+      <w:r>
+        <w:t>np.mean</w:t>
+      </w:r>
+      <w:proofErr w:type="spellEnd"/>
+      <w:proofErr w:type="gramEnd"/>
+      <w:r>
+        <w:t>(</w:t>
+      </w:r>
+      <w:proofErr w:type="spellStart"/>
+      <w:r>
+        <w:t>att_values</w:t>
+      </w:r>
+      <w:proofErr w:type="spellEnd"/>
+      <w:r>
+        <w:t>)</w:t>
+      </w:r>
+    </w:p>
+    <w:p>
+      <w:pPr>
+        <w:pStyle w:val="p1"/>
+      </w:pPr>
+      <w:proofErr w:type="spellStart"/>
+      <w:r>
+        <w:t>std_val</w:t>
+      </w:r>
+      <w:proofErr w:type="spellEnd"/>
+      <w:r>
+        <w:t xml:space="preserve"> = </w:t>
+      </w:r>
+      <w:proofErr w:type="spellStart"/>
+      <w:r>
+        <w:t>np.std</w:t>
+      </w:r>
+      <w:proofErr w:type="spellEnd"/>
+      <w:r>
+        <w:t>(</w:t>
+      </w:r>
+      <w:proofErr w:type="spellStart"/>
+      <w:r>
+        <w:t>att_values</w:t>
+      </w:r>
+      <w:proofErr w:type="spellEnd"/>
+      <w:r>
+        <w:t>)</w:t>
       </w:r>
     </w:p>
     <w:p>
@@ -2078,9 +2561,26 @@
       <w:pPr>
         <w:pStyle w:val="p1"/>
       </w:pPr>
-      <w:r>
-        <w:t>plt.figure(figsize=(</w:t>
-      </w:r>
+      <w:proofErr w:type="spellStart"/>
+      <w:proofErr w:type="gramStart"/>
+      <w:r>
+        <w:t>plt.figure</w:t>
+      </w:r>
+      <w:proofErr w:type="spellEnd"/>
+      <w:proofErr w:type="gramEnd"/>
+      <w:r>
+        <w:t>(</w:t>
+      </w:r>
+      <w:proofErr w:type="spellStart"/>
+      <w:r>
+        <w:t>figsize</w:t>
+      </w:r>
+      <w:proofErr w:type="spellEnd"/>
+      <w:proofErr w:type="gramStart"/>
+      <w:r>
+        <w:t>=(</w:t>
+      </w:r>
+      <w:proofErr w:type="gramEnd"/>
       <w:r>
         <w:rPr>
           <w:rStyle w:val="s3"/>
@@ -2106,14 +2606,51 @@
       <w:pPr>
         <w:pStyle w:val="p1"/>
       </w:pPr>
-      <w:r>
-        <w:t>plt.plot(x_vals, y_vals, color=</w:t>
+      <w:proofErr w:type="spellStart"/>
+      <w:proofErr w:type="gramStart"/>
+      <w:r>
+        <w:t>plt.plot</w:t>
+      </w:r>
+      <w:proofErr w:type="spellEnd"/>
+      <w:proofErr w:type="gramEnd"/>
+      <w:r>
+        <w:t>(</w:t>
+      </w:r>
+      <w:proofErr w:type="spellStart"/>
+      <w:r>
+        <w:t>x_vals</w:t>
+      </w:r>
+      <w:proofErr w:type="spellEnd"/>
+      <w:r>
+        <w:t xml:space="preserve">, </w:t>
+      </w:r>
+      <w:proofErr w:type="spellStart"/>
+      <w:r>
+        <w:t>y_vals</w:t>
+      </w:r>
+      <w:proofErr w:type="spellEnd"/>
+      <w:r>
+        <w:t>, color=</w:t>
       </w:r>
       <w:r>
         <w:rPr>
           <w:rStyle w:val="s4"/>
         </w:rPr>
-        <w:t>'skyblue'</w:t>
+        <w:t>'</w:t>
+      </w:r>
+      <w:proofErr w:type="spellStart"/>
+      <w:r>
+        <w:rPr>
+          <w:rStyle w:val="s4"/>
+        </w:rPr>
+        <w:t>skyblue</w:t>
+      </w:r>
+      <w:proofErr w:type="spellEnd"/>
+      <w:r>
+        <w:rPr>
+          <w:rStyle w:val="s4"/>
+        </w:rPr>
+        <w:t>'</w:t>
       </w:r>
       <w:r>
         <w:t>, linewidth=</w:t>
@@ -2133,14 +2670,59 @@
       <w:pPr>
         <w:pStyle w:val="p1"/>
       </w:pPr>
-      <w:r>
-        <w:t>plt.fill_between(x_vals, y_vals, color=</w:t>
+      <w:proofErr w:type="spellStart"/>
+      <w:proofErr w:type="gramStart"/>
+      <w:r>
+        <w:t>plt.fill</w:t>
+      </w:r>
+      <w:proofErr w:type="gramEnd"/>
+      <w:r>
+        <w:t>_</w:t>
+      </w:r>
+      <w:proofErr w:type="gramStart"/>
+      <w:r>
+        <w:t>between</w:t>
+      </w:r>
+      <w:proofErr w:type="spellEnd"/>
+      <w:r>
+        <w:t>(</w:t>
+      </w:r>
+      <w:proofErr w:type="spellStart"/>
+      <w:proofErr w:type="gramEnd"/>
+      <w:r>
+        <w:t>x_vals</w:t>
+      </w:r>
+      <w:proofErr w:type="spellEnd"/>
+      <w:r>
+        <w:t xml:space="preserve">, </w:t>
+      </w:r>
+      <w:proofErr w:type="spellStart"/>
+      <w:r>
+        <w:t>y_vals</w:t>
+      </w:r>
+      <w:proofErr w:type="spellEnd"/>
+      <w:r>
+        <w:t>, color=</w:t>
       </w:r>
       <w:r>
         <w:rPr>
           <w:rStyle w:val="s4"/>
         </w:rPr>
-        <w:t>'skyblue'</w:t>
+        <w:t>'</w:t>
+      </w:r>
+      <w:proofErr w:type="spellStart"/>
+      <w:r>
+        <w:rPr>
+          <w:rStyle w:val="s4"/>
+        </w:rPr>
+        <w:t>skyblue</w:t>
+      </w:r>
+      <w:proofErr w:type="spellEnd"/>
+      <w:r>
+        <w:rPr>
+          <w:rStyle w:val="s4"/>
+        </w:rPr>
+        <w:t>'</w:t>
       </w:r>
       <w:r>
         <w:t>, alpha=</w:t>
@@ -2173,9 +2755,24 @@
       <w:pPr>
         <w:pStyle w:val="p1"/>
       </w:pPr>
+      <w:proofErr w:type="spellStart"/>
+      <w:proofErr w:type="gramStart"/>
       <w:r>
         <w:lastRenderedPageBreak/>
-        <w:t>plt.axvline(mean_val, color=</w:t>
+        <w:t>plt.axvline</w:t>
+      </w:r>
+      <w:proofErr w:type="spellEnd"/>
+      <w:proofErr w:type="gramEnd"/>
+      <w:r>
+        <w:t>(</w:t>
+      </w:r>
+      <w:proofErr w:type="spellStart"/>
+      <w:r>
+        <w:t>mean_val</w:t>
+      </w:r>
+      <w:proofErr w:type="spellEnd"/>
+      <w:r>
+        <w:t>, color=</w:t>
       </w:r>
       <w:r>
         <w:rPr>
@@ -2184,7 +2781,15 @@
         <w:t>'red'</w:t>
       </w:r>
       <w:r>
-        <w:t>, linestyle=</w:t>
+        <w:t xml:space="preserve">, </w:t>
+      </w:r>
+      <w:proofErr w:type="spellStart"/>
+      <w:r>
+        <w:t>linestyle</w:t>
+      </w:r>
+      <w:proofErr w:type="spellEnd"/>
+      <w:r>
+        <w:t>=</w:t>
       </w:r>
       <w:r>
         <w:rPr>
@@ -2195,11 +2800,19 @@
       <w:r>
         <w:t>, label=</w:t>
       </w:r>
+      <w:proofErr w:type="spellStart"/>
       <w:r>
         <w:rPr>
           <w:rStyle w:val="s4"/>
         </w:rPr>
-        <w:t xml:space="preserve">f"Mean = </w:t>
+        <w:t>f"Mean</w:t>
+      </w:r>
+      <w:proofErr w:type="spellEnd"/>
+      <w:r>
+        <w:rPr>
+          <w:rStyle w:val="s4"/>
+        </w:rPr>
+        <w:t xml:space="preserve"> = </w:t>
       </w:r>
       <w:r>
         <w:t>{mean_val:</w:t>
@@ -2228,8 +2841,34 @@
       <w:pPr>
         <w:pStyle w:val="p1"/>
       </w:pPr>
-      <w:r>
-        <w:t xml:space="preserve">plt.text(mean_val, max(y_vals) * </w:t>
+      <w:proofErr w:type="spellStart"/>
+      <w:r>
+        <w:t>plt.</w:t>
+      </w:r>
+      <w:proofErr w:type="gramStart"/>
+      <w:r>
+        <w:t>text</w:t>
+      </w:r>
+      <w:proofErr w:type="spellEnd"/>
+      <w:r>
+        <w:t>(</w:t>
+      </w:r>
+      <w:proofErr w:type="spellStart"/>
+      <w:proofErr w:type="gramEnd"/>
+      <w:r>
+        <w:t>mean_val</w:t>
+      </w:r>
+      <w:proofErr w:type="spellEnd"/>
+      <w:r>
+        <w:t>, max(</w:t>
+      </w:r>
+      <w:proofErr w:type="spellStart"/>
+      <w:r>
+        <w:t>y_vals</w:t>
+      </w:r>
+      <w:proofErr w:type="spellEnd"/>
+      <w:r>
+        <w:t xml:space="preserve">) * </w:t>
       </w:r>
       <w:r>
         <w:rPr>
@@ -2241,11 +2880,19 @@
       <w:r>
         <w:t xml:space="preserve">, </w:t>
       </w:r>
+      <w:proofErr w:type="spellStart"/>
       <w:r>
         <w:rPr>
           <w:rStyle w:val="s4"/>
         </w:rPr>
-        <w:t xml:space="preserve">f"Mean = </w:t>
+        <w:t>f"Mean</w:t>
+      </w:r>
+      <w:proofErr w:type="spellEnd"/>
+      <w:r>
+        <w:rPr>
+          <w:rStyle w:val="s4"/>
+        </w:rPr>
+        <w:t xml:space="preserve"> = </w:t>
       </w:r>
       <w:r>
         <w:t>{mean_val:</w:t>
@@ -2292,8 +2939,34 @@
       <w:pPr>
         <w:pStyle w:val="p1"/>
       </w:pPr>
-      <w:r>
-        <w:t xml:space="preserve">plt.text(mean_val, max(y_vals) * </w:t>
+      <w:proofErr w:type="spellStart"/>
+      <w:r>
+        <w:t>plt.</w:t>
+      </w:r>
+      <w:proofErr w:type="gramStart"/>
+      <w:r>
+        <w:t>text</w:t>
+      </w:r>
+      <w:proofErr w:type="spellEnd"/>
+      <w:r>
+        <w:t>(</w:t>
+      </w:r>
+      <w:proofErr w:type="spellStart"/>
+      <w:proofErr w:type="gramEnd"/>
+      <w:r>
+        <w:t>mean_val</w:t>
+      </w:r>
+      <w:proofErr w:type="spellEnd"/>
+      <w:r>
+        <w:t>, max(</w:t>
+      </w:r>
+      <w:proofErr w:type="spellStart"/>
+      <w:r>
+        <w:t>y_vals</w:t>
+      </w:r>
+      <w:proofErr w:type="spellEnd"/>
+      <w:r>
+        <w:t xml:space="preserve">) * </w:t>
       </w:r>
       <w:r>
         <w:rPr>
@@ -2305,11 +2978,19 @@
       <w:r>
         <w:t xml:space="preserve">, </w:t>
       </w:r>
+      <w:proofErr w:type="spellStart"/>
       <w:r>
         <w:rPr>
           <w:rStyle w:val="s4"/>
         </w:rPr>
-        <w:t xml:space="preserve">f"SD = </w:t>
+        <w:t>f"SD</w:t>
+      </w:r>
+      <w:proofErr w:type="spellEnd"/>
+      <w:r>
+        <w:rPr>
+          <w:rStyle w:val="s4"/>
+        </w:rPr>
+        <w:t xml:space="preserve"> = </w:t>
       </w:r>
       <w:r>
         <w:t>{std_val:</w:t>
@@ -2361,12 +3042,23 @@
       <w:pPr>
         <w:pStyle w:val="p5"/>
       </w:pPr>
+      <w:proofErr w:type="spellStart"/>
+      <w:proofErr w:type="gramStart"/>
       <w:r>
         <w:rPr>
           <w:rStyle w:val="s2"/>
           <w:rFonts w:eastAsiaTheme="majorEastAsia"/>
         </w:rPr>
-        <w:t>plt.title(</w:t>
+        <w:t>plt.title</w:t>
+      </w:r>
+      <w:proofErr w:type="spellEnd"/>
+      <w:proofErr w:type="gramEnd"/>
+      <w:r>
+        <w:rPr>
+          <w:rStyle w:val="s2"/>
+          <w:rFonts w:eastAsiaTheme="majorEastAsia"/>
+        </w:rPr>
+        <w:t>(</w:t>
       </w:r>
       <w:r>
         <w:t>"Distribution of CS ATT Estimates"</w:t>
@@ -2376,7 +3068,23 @@
           <w:rStyle w:val="s2"/>
           <w:rFonts w:eastAsiaTheme="majorEastAsia"/>
         </w:rPr>
-        <w:t>, fontsize=</w:t>
+        <w:t xml:space="preserve">, </w:t>
+      </w:r>
+      <w:proofErr w:type="spellStart"/>
+      <w:r>
+        <w:rPr>
+          <w:rStyle w:val="s2"/>
+          <w:rFonts w:eastAsiaTheme="majorEastAsia"/>
+        </w:rPr>
+        <w:t>fontsize</w:t>
+      </w:r>
+      <w:proofErr w:type="spellEnd"/>
+      <w:r>
+        <w:rPr>
+          <w:rStyle w:val="s2"/>
+          <w:rFonts w:eastAsiaTheme="majorEastAsia"/>
+        </w:rPr>
+        <w:t>=</w:t>
       </w:r>
       <w:r>
         <w:rPr>
@@ -2397,12 +3105,23 @@
       <w:pPr>
         <w:pStyle w:val="p5"/>
       </w:pPr>
+      <w:proofErr w:type="spellStart"/>
+      <w:proofErr w:type="gramStart"/>
       <w:r>
         <w:rPr>
           <w:rStyle w:val="s2"/>
           <w:rFonts w:eastAsiaTheme="majorEastAsia"/>
         </w:rPr>
-        <w:t>plt.xlabel(</w:t>
+        <w:t>plt.xlabel</w:t>
+      </w:r>
+      <w:proofErr w:type="spellEnd"/>
+      <w:proofErr w:type="gramEnd"/>
+      <w:r>
+        <w:rPr>
+          <w:rStyle w:val="s2"/>
+          <w:rFonts w:eastAsiaTheme="majorEastAsia"/>
+        </w:rPr>
+        <w:t>(</w:t>
       </w:r>
       <w:r>
         <w:t>"ATT Estimate"</w:t>
@@ -2419,8 +3138,15 @@
       <w:pPr>
         <w:pStyle w:val="p1"/>
       </w:pPr>
-      <w:r>
-        <w:t>plt.ylabel(</w:t>
+      <w:proofErr w:type="spellStart"/>
+      <w:proofErr w:type="gramStart"/>
+      <w:r>
+        <w:t>plt.ylabel</w:t>
+      </w:r>
+      <w:proofErr w:type="spellEnd"/>
+      <w:proofErr w:type="gramEnd"/>
+      <w:r>
+        <w:t>(</w:t>
       </w:r>
       <w:r>
         <w:rPr>
@@ -2436,8 +3162,15 @@
       <w:pPr>
         <w:pStyle w:val="p1"/>
       </w:pPr>
-      <w:r>
-        <w:t>plt.grid(</w:t>
+      <w:proofErr w:type="spellStart"/>
+      <w:proofErr w:type="gramStart"/>
+      <w:r>
+        <w:t>plt.grid</w:t>
+      </w:r>
+      <w:proofErr w:type="spellEnd"/>
+      <w:proofErr w:type="gramEnd"/>
+      <w:r>
+        <w:t>(</w:t>
       </w:r>
       <w:r>
         <w:rPr>
@@ -2454,24 +3187,56 @@
       <w:pPr>
         <w:pStyle w:val="p1"/>
       </w:pPr>
-      <w:r>
-        <w:t>plt.legend()</w:t>
-      </w:r>
-    </w:p>
-    <w:p>
-      <w:pPr>
-        <w:pStyle w:val="p1"/>
-      </w:pPr>
-      <w:r>
-        <w:t>plt.tight_layout()</w:t>
-      </w:r>
-    </w:p>
-    <w:p>
-      <w:pPr>
-        <w:pStyle w:val="p1"/>
-      </w:pPr>
-      <w:r>
-        <w:t>plt.show()</w:t>
+      <w:proofErr w:type="spellStart"/>
+      <w:proofErr w:type="gramStart"/>
+      <w:r>
+        <w:t>plt.legend</w:t>
+      </w:r>
+      <w:proofErr w:type="spellEnd"/>
+      <w:proofErr w:type="gramEnd"/>
+      <w:r>
+        <w:t>()</w:t>
+      </w:r>
+    </w:p>
+    <w:p>
+      <w:pPr>
+        <w:pStyle w:val="p1"/>
+      </w:pPr>
+      <w:proofErr w:type="spellStart"/>
+      <w:proofErr w:type="gramStart"/>
+      <w:r>
+        <w:t>plt.tight</w:t>
+      </w:r>
+      <w:proofErr w:type="gramEnd"/>
+      <w:r>
+        <w:t>_</w:t>
+      </w:r>
+      <w:proofErr w:type="gramStart"/>
+      <w:r>
+        <w:t>layout</w:t>
+      </w:r>
+      <w:proofErr w:type="spellEnd"/>
+      <w:r>
+        <w:t>(</w:t>
+      </w:r>
+      <w:proofErr w:type="gramEnd"/>
+      <w:r>
+        <w:t>)</w:t>
+      </w:r>
+    </w:p>
+    <w:p>
+      <w:pPr>
+        <w:pStyle w:val="p1"/>
+      </w:pPr>
+      <w:proofErr w:type="spellStart"/>
+      <w:proofErr w:type="gramStart"/>
+      <w:r>
+        <w:t>plt.show</w:t>
+      </w:r>
+      <w:proofErr w:type="spellEnd"/>
+      <w:proofErr w:type="gramEnd"/>
+      <w:r>
+        <w:t>()</w:t>
       </w:r>
     </w:p>
     <w:p/>
@@ -2496,7 +3261,7 @@
                     <pic:cNvPicPr/>
                   </pic:nvPicPr>
                   <pic:blipFill>
-                    <a:blip r:embed="rId6" cstate="print">
+                    <a:blip r:embed="rId8" cstate="print">
                       <a:extLst>
                         <a:ext uri="{28A0092B-C50C-407E-A947-70E740481C1C}">
                           <a14:useLocalDpi xmlns:a14="http://schemas.microsoft.com/office/drawing/2010/main" val="0"/>
@@ -2523,6 +3288,89 @@
         </w:drawing>
       </w:r>
     </w:p>
+    <w:p>
+      <w:pPr>
+        <w:tabs>
+          <w:tab w:val="left" w:pos="8441"/>
+        </w:tabs>
+      </w:pPr>
+      <w:r>
+        <w:tab/>
+      </w:r>
+    </w:p>
+    <w:p>
+      <w:pPr>
+        <w:tabs>
+          <w:tab w:val="left" w:pos="8441"/>
+        </w:tabs>
+      </w:pPr>
+      <w:r>
+        <w:br w:type="column"/>
+      </w:r>
+      <w:proofErr w:type="spellStart"/>
+      <w:r>
+        <w:lastRenderedPageBreak/>
+        <w:t>CodeChella</w:t>
+      </w:r>
+      <w:proofErr w:type="spellEnd"/>
+      <w:r>
+        <w:t xml:space="preserve"> Madrid 2025 repository</w:t>
+      </w:r>
+    </w:p>
+    <w:p>
+      <w:pPr>
+        <w:tabs>
+          <w:tab w:val="left" w:pos="8441"/>
+        </w:tabs>
+      </w:pPr>
+      <w:hyperlink r:id="rId9" w:history="1">
+        <w:r>
+          <w:rPr>
+            <w:rStyle w:val="Hyperlink"/>
+          </w:rPr>
+          <w:t>https://github.com/Mixtape-Sessions/Codechella-Madrid</w:t>
+        </w:r>
+      </w:hyperlink>
+    </w:p>
+    <w:p>
+      <w:pPr>
+        <w:tabs>
+          <w:tab w:val="left" w:pos="8441"/>
+        </w:tabs>
+      </w:pPr>
+    </w:p>
+    <w:p>
+      <w:pPr>
+        <w:tabs>
+          <w:tab w:val="left" w:pos="8441"/>
+        </w:tabs>
+      </w:pPr>
+      <w:r>
+        <w:t xml:space="preserve">In /slides there is a deck on continuous treatment (03-CodeChella-Continuous.pdf) and in labs, there is </w:t>
+      </w:r>
+      <w:proofErr w:type="spellStart"/>
+      <w:r>
+        <w:t>stata</w:t>
+      </w:r>
+      <w:proofErr w:type="spellEnd"/>
+      <w:r>
+        <w:t xml:space="preserve"> and R code under /Labs/China-WTO</w:t>
+      </w:r>
+    </w:p>
+    <w:p>
+      <w:pPr>
+        <w:tabs>
+          <w:tab w:val="left" w:pos="8441"/>
+        </w:tabs>
+      </w:pPr>
+    </w:p>
+    <w:p>
+      <w:pPr>
+        <w:tabs>
+          <w:tab w:val="left" w:pos="8441"/>
+        </w:tabs>
+      </w:pPr>
+    </w:p>
     <w:sectPr>
       <w:pgSz w:w="12240" w:h="15840"/>
       <w:pgMar w:top="1440" w:right="1440" w:bottom="1440" w:left="1440" w:header="720" w:footer="720" w:gutter="0"/>
@@ -2531,6 +3379,56 @@
     </w:sectPr>
   </w:body>
 </w:document>
+</file>
+
+<file path=word/endnotes.xml><?xml version="1.0" encoding="utf-8"?>
+<w:endnotes xmlns:wpc="http://schemas.microsoft.com/office/word/2010/wordprocessingCanvas" xmlns:cx="http://schemas.microsoft.com/office/drawing/2014/chartex" xmlns:cx1="http://schemas.microsoft.com/office/drawing/2015/9/8/chartex" xmlns:cx2="http://schemas.microsoft.com/office/drawing/2015/10/21/chartex" xmlns:cx3="http://schemas.microsoft.com/office/drawing/2016/5/9/chartex" xmlns:cx4="http://schemas.microsoft.com/office/drawing/2016/5/10/chartex" xmlns:cx5="http://schemas.microsoft.com/office/drawing/2016/5/11/chartex" xmlns:cx6="http://schemas.microsoft.com/office/drawing/2016/5/12/chartex" xmlns:cx7="http://schemas.microsoft.com/office/drawing/2016/5/13/chartex" xmlns:cx8="http://schemas.microsoft.com/office/drawing/2016/5/14/chartex" xmlns:mc="http://schemas.openxmlformats.org/markup-compatibility/2006" xmlns:aink="http://schemas.microsoft.com/office/drawing/2016/ink" xmlns:am3d="http://schemas.microsoft.com/office/drawing/2017/model3d" xmlns:o="urn:schemas-microsoft-com:office:office" xmlns:oel="http://schemas.microsoft.com/office/2019/extlst" xmlns:r="http://schemas.openxmlformats.org/officeDocument/2006/relationships" xmlns:m="http://schemas.openxmlformats.org/officeDocument/2006/math" xmlns:v="urn:schemas-microsoft-com:vml" xmlns:wp14="http://schemas.microsoft.com/office/word/2010/wordprocessingDrawing" xmlns:wp="http://schemas.openxmlformats.org/drawingml/2006/wordprocessingDrawing" xmlns:w10="urn:schemas-microsoft-com:office:word" xmlns:w="http://schemas.openxmlformats.org/wordprocessingml/2006/main" xmlns:w14="http://schemas.microsoft.com/office/word/2010/wordml" xmlns:w15="http://schemas.microsoft.com/office/word/2012/wordml" xmlns:w16cex="http://schemas.microsoft.com/office/word/2018/wordml/cex" xmlns:w16cid="http://schemas.microsoft.com/office/word/2016/wordml/cid" xmlns:w16="http://schemas.microsoft.com/office/word/2018/wordml" xmlns:w16du="http://schemas.microsoft.com/office/word/2023/wordml/word16du" xmlns:w16sdtdh="http://schemas.microsoft.com/office/word/2020/wordml/sdtdatahash" xmlns:w16sdtfl="http://schemas.microsoft.com/office/word/2024/wordml/sdtformatlock" xmlns:w16se="http://schemas.microsoft.com/office/word/2015/wordml/symex" xmlns:wpg="http://schemas.microsoft.com/office/word/2010/wordprocessingGroup" xmlns:wpi="http://schemas.microsoft.com/office/word/2010/wordprocessingInk" xmlns:wne="http://schemas.microsoft.com/office/word/2006/wordml" xmlns:wps="http://schemas.microsoft.com/office/word/2010/wordprocessingShape" mc:Ignorable="w14 w15 w16se w16cid w16 w16cex w16sdtdh w16sdtfl w16du wp14">
+  <w:endnote w:type="separator" w:id="-1">
+    <w:p>
+      <w:pPr>
+        <w:spacing w:after="0" w:line="240" w:lineRule="auto"/>
+      </w:pPr>
+      <w:r>
+        <w:separator/>
+      </w:r>
+    </w:p>
+  </w:endnote>
+  <w:endnote w:type="continuationSeparator" w:id="0">
+    <w:p>
+      <w:pPr>
+        <w:spacing w:after="0" w:line="240" w:lineRule="auto"/>
+      </w:pPr>
+      <w:r>
+        <w:continuationSeparator/>
+      </w:r>
+    </w:p>
+  </w:endnote>
+</w:endnotes>
+</file>
+
+<file path=word/footnotes.xml><?xml version="1.0" encoding="utf-8"?>
+<w:footnotes xmlns:wpc="http://schemas.microsoft.com/office/word/2010/wordprocessingCanvas" xmlns:cx="http://schemas.microsoft.com/office/drawing/2014/chartex" xmlns:cx1="http://schemas.microsoft.com/office/drawing/2015/9/8/chartex" xmlns:cx2="http://schemas.microsoft.com/office/drawing/2015/10/21/chartex" xmlns:cx3="http://schemas.microsoft.com/office/drawing/2016/5/9/chartex" xmlns:cx4="http://schemas.microsoft.com/office/drawing/2016/5/10/chartex" xmlns:cx5="http://schemas.microsoft.com/office/drawing/2016/5/11/chartex" xmlns:cx6="http://schemas.microsoft.com/office/drawing/2016/5/12/chartex" xmlns:cx7="http://schemas.microsoft.com/office/drawing/2016/5/13/chartex" xmlns:cx8="http://schemas.microsoft.com/office/drawing/2016/5/14/chartex" xmlns:mc="http://schemas.openxmlformats.org/markup-compatibility/2006" xmlns:aink="http://schemas.microsoft.com/office/drawing/2016/ink" xmlns:am3d="http://schemas.microsoft.com/office/drawing/2017/model3d" xmlns:o="urn:schemas-microsoft-com:office:office" xmlns:oel="http://schemas.microsoft.com/office/2019/extlst" xmlns:r="http://schemas.openxmlformats.org/officeDocument/2006/relationships" xmlns:m="http://schemas.openxmlformats.org/officeDocument/2006/math" xmlns:v="urn:schemas-microsoft-com:vml" xmlns:wp14="http://schemas.microsoft.com/office/word/2010/wordprocessingDrawing" xmlns:wp="http://schemas.openxmlformats.org/drawingml/2006/wordprocessingDrawing" xmlns:w10="urn:schemas-microsoft-com:office:word" xmlns:w="http://schemas.openxmlformats.org/wordprocessingml/2006/main" xmlns:w14="http://schemas.microsoft.com/office/word/2010/wordml" xmlns:w15="http://schemas.microsoft.com/office/word/2012/wordml" xmlns:w16cex="http://schemas.microsoft.com/office/word/2018/wordml/cex" xmlns:w16cid="http://schemas.microsoft.com/office/word/2016/wordml/cid" xmlns:w16="http://schemas.microsoft.com/office/word/2018/wordml" xmlns:w16du="http://schemas.microsoft.com/office/word/2023/wordml/word16du" xmlns:w16sdtdh="http://schemas.microsoft.com/office/word/2020/wordml/sdtdatahash" xmlns:w16sdtfl="http://schemas.microsoft.com/office/word/2024/wordml/sdtformatlock" xmlns:w16se="http://schemas.microsoft.com/office/word/2015/wordml/symex" xmlns:wpg="http://schemas.microsoft.com/office/word/2010/wordprocessingGroup" xmlns:wpi="http://schemas.microsoft.com/office/word/2010/wordprocessingInk" xmlns:wne="http://schemas.microsoft.com/office/word/2006/wordml" xmlns:wps="http://schemas.microsoft.com/office/word/2010/wordprocessingShape" mc:Ignorable="w14 w15 w16se w16cid w16 w16cex w16sdtdh w16sdtfl w16du wp14">
+  <w:footnote w:type="separator" w:id="-1">
+    <w:p>
+      <w:pPr>
+        <w:spacing w:after="0" w:line="240" w:lineRule="auto"/>
+      </w:pPr>
+      <w:r>
+        <w:separator/>
+      </w:r>
+    </w:p>
+  </w:footnote>
+  <w:footnote w:type="continuationSeparator" w:id="0">
+    <w:p>
+      <w:pPr>
+        <w:spacing w:after="0" w:line="240" w:lineRule="auto"/>
+      </w:pPr>
+      <w:r>
+        <w:continuationSeparator/>
+      </w:r>
+    </w:p>
+  </w:footnote>
+</w:footnotes>
 </file>
 
 <file path=word/styles.xml><?xml version="1.0" encoding="utf-8"?>
@@ -3568,6 +4466,50 @@
       <w:shd w:val="clear" w:color="auto" w:fill="E1DFDD"/>
     </w:rPr>
   </w:style>
+  <w:style w:type="paragraph" w:styleId="Header">
+    <w:name w:val="header"/>
+    <w:basedOn w:val="Normal"/>
+    <w:link w:val="HeaderChar"/>
+    <w:uiPriority w:val="99"/>
+    <w:unhideWhenUsed/>
+    <w:rsid w:val="005534A7"/>
+    <w:pPr>
+      <w:tabs>
+        <w:tab w:val="center" w:pos="4680"/>
+        <w:tab w:val="right" w:pos="9360"/>
+      </w:tabs>
+      <w:spacing w:after="0" w:line="240" w:lineRule="auto"/>
+    </w:pPr>
+  </w:style>
+  <w:style w:type="character" w:customStyle="1" w:styleId="HeaderChar">
+    <w:name w:val="Header Char"/>
+    <w:basedOn w:val="DefaultParagraphFont"/>
+    <w:link w:val="Header"/>
+    <w:uiPriority w:val="99"/>
+    <w:rsid w:val="005534A7"/>
+  </w:style>
+  <w:style w:type="paragraph" w:styleId="Footer">
+    <w:name w:val="footer"/>
+    <w:basedOn w:val="Normal"/>
+    <w:link w:val="FooterChar"/>
+    <w:uiPriority w:val="99"/>
+    <w:unhideWhenUsed/>
+    <w:rsid w:val="005534A7"/>
+    <w:pPr>
+      <w:tabs>
+        <w:tab w:val="center" w:pos="4680"/>
+        <w:tab w:val="right" w:pos="9360"/>
+      </w:tabs>
+      <w:spacing w:after="0" w:line="240" w:lineRule="auto"/>
+    </w:pPr>
+  </w:style>
+  <w:style w:type="character" w:customStyle="1" w:styleId="FooterChar">
+    <w:name w:val="Footer Char"/>
+    <w:basedOn w:val="DefaultParagraphFont"/>
+    <w:link w:val="Footer"/>
+    <w:uiPriority w:val="99"/>
+    <w:rsid w:val="005534A7"/>
+  </w:style>
 </w:styles>
 </file>
 
